--- a/cv/Omansh Arora - Resume.docx
+++ b/cv/Omansh Arora - Resume.docx
@@ -9,9 +9,7 @@
           <w:rFonts w:ascii="Calibri Light" w:hAnsi="Calibri Light" w:cs="Calibri Light"/>
           <w:b/>
           <w:bCs/>
-          <w:color w:val="1D1B11" w:themeColor="background2" w:themeShade="1A"/>
-          <w:sz w:val="14"/>
-          <w:szCs w:val="14"/>
+          <w:color w:val="17365D" w:themeColor="text2" w:themeShade="BF"/>
         </w:rPr>
       </w:pPr>
       <w:r>
@@ -21,19 +19,19 @@
           <w:bCs/>
           <w:noProof/>
           <w:color w:val="17365D" w:themeColor="text2" w:themeShade="BF"/>
-          <w:sz w:val="40"/>
-          <w:szCs w:val="40"/>
+          <w:sz w:val="36"/>
+          <w:szCs w:val="36"/>
         </w:rPr>
         <mc:AlternateContent>
           <mc:Choice Requires="wps">
             <w:drawing>
-              <wp:anchor distT="114300" distB="114300" distL="114300" distR="114300" simplePos="0" relativeHeight="251658240" behindDoc="0" locked="0" layoutInCell="1" hidden="0" allowOverlap="1" wp14:anchorId="7AF34D1C" wp14:editId="655FEF9E">
+              <wp:anchor distT="114300" distB="114300" distL="114300" distR="114300" simplePos="0" relativeHeight="251658240" behindDoc="0" locked="0" layoutInCell="1" hidden="0" allowOverlap="1" wp14:anchorId="7AF34D1C" wp14:editId="50480653">
                 <wp:simplePos x="0" y="0"/>
-                <wp:positionH relativeFrom="column">
-                  <wp:posOffset>4129405</wp:posOffset>
+                <wp:positionH relativeFrom="margin">
+                  <wp:align>right</wp:align>
                 </wp:positionH>
                 <wp:positionV relativeFrom="paragraph">
-                  <wp:posOffset>57150</wp:posOffset>
+                  <wp:posOffset>26670</wp:posOffset>
                 </wp:positionV>
                 <wp:extent cx="2347913" cy="817492"/>
                 <wp:effectExtent l="0" t="0" r="0" b="0"/>
@@ -77,7 +75,43 @@
                                 <w:sz w:val="20"/>
                                 <w:szCs w:val="22"/>
                               </w:rPr>
-                              <w:t>803-9118 149 street, Surrey, V3R3Z6</w:t>
+                              <w:t>16772 86</w:t>
+                            </w:r>
+                            <w:r>
+                              <w:rPr>
+                                <w:rFonts w:asciiTheme="minorHAnsi" w:eastAsia="Arial" w:hAnsiTheme="minorHAnsi" w:cs="Arial"/>
+                                <w:color w:val="000000"/>
+                                <w:sz w:val="20"/>
+                                <w:szCs w:val="22"/>
+                              </w:rPr>
+                              <w:t xml:space="preserve"> </w:t>
+                            </w:r>
+                            <w:r>
+                              <w:rPr>
+                                <w:rFonts w:asciiTheme="minorHAnsi" w:eastAsia="Arial" w:hAnsiTheme="minorHAnsi" w:cs="Arial"/>
+                                <w:color w:val="000000"/>
+                                <w:sz w:val="20"/>
+                                <w:szCs w:val="22"/>
+                              </w:rPr>
+                              <w:t>Ave</w:t>
+                            </w:r>
+                            <w:r>
+                              <w:rPr>
+                                <w:rFonts w:asciiTheme="minorHAnsi" w:eastAsia="Arial" w:hAnsiTheme="minorHAnsi" w:cs="Arial"/>
+                                <w:color w:val="000000"/>
+                                <w:sz w:val="20"/>
+                                <w:szCs w:val="22"/>
+                              </w:rPr>
+                              <w:t>, Surrey, V</w:t>
+                            </w:r>
+                            <w:r>
+                              <w:rPr>
+                                <w:rFonts w:asciiTheme="minorHAnsi" w:eastAsia="Arial" w:hAnsiTheme="minorHAnsi" w:cs="Arial"/>
+                                <w:color w:val="000000"/>
+                                <w:sz w:val="20"/>
+                                <w:szCs w:val="22"/>
+                              </w:rPr>
+                              <w:t>4N5N4</w:t>
                             </w:r>
                           </w:p>
                           <w:p>
@@ -184,7 +218,7 @@
                 <v:stroke joinstyle="miter"/>
                 <v:path gradientshapeok="t" o:connecttype="rect"/>
               </v:shapetype>
-              <v:shape id="Text Box 1" o:spid="_x0000_s1026" type="#_x0000_t202" style="position:absolute;left:0;text-align:left;margin-left:325.15pt;margin-top:4.5pt;width:184.9pt;height:64.35pt;z-index:251658240;visibility:visible;mso-wrap-style:square;mso-wrap-distance-left:9pt;mso-wrap-distance-top:9pt;mso-wrap-distance-right:9pt;mso-wrap-distance-bottom:9pt;mso-position-horizontal:absolute;mso-position-horizontal-relative:text;mso-position-vertical:absolute;mso-position-vertical-relative:text;v-text-anchor:top" o:gfxdata="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" filled="f" stroked="f">
+              <v:shape id="Text Box 1" o:spid="_x0000_s1026" type="#_x0000_t202" style="position:absolute;left:0;text-align:left;margin-left:133.7pt;margin-top:2.1pt;width:184.9pt;height:64.35pt;z-index:251658240;visibility:visible;mso-wrap-style:square;mso-wrap-distance-left:9pt;mso-wrap-distance-top:9pt;mso-wrap-distance-right:9pt;mso-wrap-distance-bottom:9pt;mso-position-horizontal:right;mso-position-horizontal-relative:margin;mso-position-vertical:absolute;mso-position-vertical-relative:text;v-text-anchor:top" o:gfxdata="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" filled="f" stroked="f">
                 <v:textbox inset="2.53958mm,2.53958mm,2.53958mm,2.53958mm">
                   <w:txbxContent>
                     <w:p>
@@ -205,7 +239,43 @@
                           <w:sz w:val="20"/>
                           <w:szCs w:val="22"/>
                         </w:rPr>
-                        <w:t>803-9118 149 street, Surrey, V3R3Z6</w:t>
+                        <w:t>16772 86</w:t>
+                      </w:r>
+                      <w:r>
+                        <w:rPr>
+                          <w:rFonts w:asciiTheme="minorHAnsi" w:eastAsia="Arial" w:hAnsiTheme="minorHAnsi" w:cs="Arial"/>
+                          <w:color w:val="000000"/>
+                          <w:sz w:val="20"/>
+                          <w:szCs w:val="22"/>
+                        </w:rPr>
+                        <w:t xml:space="preserve"> </w:t>
+                      </w:r>
+                      <w:r>
+                        <w:rPr>
+                          <w:rFonts w:asciiTheme="minorHAnsi" w:eastAsia="Arial" w:hAnsiTheme="minorHAnsi" w:cs="Arial"/>
+                          <w:color w:val="000000"/>
+                          <w:sz w:val="20"/>
+                          <w:szCs w:val="22"/>
+                        </w:rPr>
+                        <w:t>Ave</w:t>
+                      </w:r>
+                      <w:r>
+                        <w:rPr>
+                          <w:rFonts w:asciiTheme="minorHAnsi" w:eastAsia="Arial" w:hAnsiTheme="minorHAnsi" w:cs="Arial"/>
+                          <w:color w:val="000000"/>
+                          <w:sz w:val="20"/>
+                          <w:szCs w:val="22"/>
+                        </w:rPr>
+                        <w:t>, Surrey, V</w:t>
+                      </w:r>
+                      <w:r>
+                        <w:rPr>
+                          <w:rFonts w:asciiTheme="minorHAnsi" w:eastAsia="Arial" w:hAnsiTheme="minorHAnsi" w:cs="Arial"/>
+                          <w:color w:val="000000"/>
+                          <w:sz w:val="20"/>
+                          <w:szCs w:val="22"/>
+                        </w:rPr>
+                        <w:t>4N5N4</w:t>
                       </w:r>
                     </w:p>
                     <w:p>
@@ -297,7 +367,7 @@
                     </w:p>
                   </w:txbxContent>
                 </v:textbox>
-                <w10:wrap type="square"/>
+                <w10:wrap type="square" anchorx="margin"/>
               </v:shape>
             </w:pict>
           </mc:Fallback>
@@ -309,29 +379,27 @@
           <w:b/>
           <w:bCs/>
           <w:color w:val="17365D" w:themeColor="text2" w:themeShade="BF"/>
-          <w:sz w:val="52"/>
-          <w:szCs w:val="52"/>
-        </w:rPr>
-        <w:t xml:space="preserve">Omansh Arora    </w:t>
-      </w:r>
-      <w:r>
+        </w:rPr>
+        <w:t>Omansh Arora</w:t>
+      </w:r>
+    </w:p>
+    <w:p>
+      <w:pPr>
+        <w:pStyle w:val="Title"/>
         <w:rPr>
           <w:rFonts w:ascii="Calibri Light" w:hAnsi="Calibri Light" w:cs="Calibri Light"/>
           <w:b/>
           <w:bCs/>
-          <w:color w:val="17365D" w:themeColor="text2" w:themeShade="BF"/>
-          <w:sz w:val="40"/>
-          <w:szCs w:val="40"/>
-        </w:rPr>
-        <w:t xml:space="preserve">                                    </w:t>
-      </w:r>
+          <w:color w:val="1D1B11" w:themeColor="background2" w:themeShade="1A"/>
+          <w:sz w:val="14"/>
+          <w:szCs w:val="14"/>
+        </w:rPr>
+      </w:pPr>
       <w:bookmarkStart w:id="0" w:name="_j2s2dgwluuls" w:colFirst="0" w:colLast="0"/>
+      <w:bookmarkStart w:id="1" w:name="_2061xv2419j9" w:colFirst="0" w:colLast="0"/>
       <w:bookmarkEnd w:id="0"/>
-    </w:p>
-    <w:p>
-      <w:pPr>
-        <w:pStyle w:val="Heading1"/>
-        <w:spacing w:line="240" w:lineRule="auto"/>
+      <w:bookmarkEnd w:id="1"/>
+      <w:r>
         <w:rPr>
           <w:rFonts w:ascii="Adobe Fan Heiti Std B" w:eastAsia="Adobe Fan Heiti Std B" w:hAnsi="Adobe Fan Heiti Std B"/>
           <w:b/>
@@ -340,9 +408,98 @@
           <w:sz w:val="18"/>
           <w:szCs w:val="18"/>
         </w:rPr>
-      </w:pPr>
-      <w:bookmarkStart w:id="1" w:name="_2061xv2419j9" w:colFirst="0" w:colLast="0"/>
-      <w:bookmarkEnd w:id="1"/>
+        <w:t xml:space="preserve">OBJECTIVE </w:t>
+      </w:r>
+    </w:p>
+    <w:p>
+      <w:pPr>
+        <w:pStyle w:val="Heading1"/>
+        <w:spacing w:before="0" w:after="45" w:line="240" w:lineRule="auto"/>
+        <w:rPr>
+          <w:rFonts w:ascii="Noto Sans" w:hAnsi="Noto Sans" w:cs="Noto Sans"/>
+          <w:color w:val="2D2D2D"/>
+          <w:spacing w:val="-2"/>
+          <w:sz w:val="18"/>
+          <w:szCs w:val="18"/>
+        </w:rPr>
+      </w:pPr>
+      <w:r>
+        <w:rPr>
+          <w:rFonts w:ascii="Noto Sans" w:hAnsi="Noto Sans" w:cs="Noto Sans"/>
+          <w:color w:val="2D2D2D"/>
+          <w:spacing w:val="-2"/>
+          <w:sz w:val="18"/>
+          <w:szCs w:val="18"/>
+        </w:rPr>
+        <w:t xml:space="preserve">To obtain </w:t>
+      </w:r>
+      <w:r>
+        <w:rPr>
+          <w:rFonts w:ascii="Noto Sans" w:hAnsi="Noto Sans" w:cs="Noto Sans"/>
+          <w:color w:val="2D2D2D"/>
+          <w:spacing w:val="-2"/>
+          <w:sz w:val="18"/>
+          <w:szCs w:val="18"/>
+        </w:rPr>
+        <w:t>a</w:t>
+      </w:r>
+      <w:r>
+        <w:rPr>
+          <w:rFonts w:ascii="Noto Sans" w:hAnsi="Noto Sans" w:cs="Noto Sans"/>
+          <w:color w:val="2D2D2D"/>
+          <w:spacing w:val="-2"/>
+          <w:sz w:val="18"/>
+          <w:szCs w:val="18"/>
+        </w:rPr>
+        <w:t xml:space="preserve"> Software Engineer </w:t>
+      </w:r>
+      <w:bookmarkStart w:id="2" w:name="_bubu7zjr28cq" w:colFirst="0" w:colLast="0"/>
+      <w:bookmarkEnd w:id="2"/>
+      <w:r>
+        <w:rPr>
+          <w:rFonts w:ascii="Noto Sans" w:hAnsi="Noto Sans" w:cs="Noto Sans"/>
+          <w:color w:val="2D2D2D"/>
+          <w:spacing w:val="-2"/>
+          <w:sz w:val="18"/>
+          <w:szCs w:val="18"/>
+        </w:rPr>
+        <w:t xml:space="preserve">co-op role to gain real-world industry experience and learn </w:t>
+      </w:r>
+      <w:r>
+        <w:rPr>
+          <w:rFonts w:ascii="Noto Sans" w:hAnsi="Noto Sans" w:cs="Noto Sans"/>
+          <w:color w:val="2D2D2D"/>
+          <w:spacing w:val="-2"/>
+          <w:sz w:val="18"/>
+          <w:szCs w:val="18"/>
+        </w:rPr>
+        <w:t xml:space="preserve">new </w:t>
+      </w:r>
+      <w:proofErr w:type="gramStart"/>
+      <w:r>
+        <w:rPr>
+          <w:rFonts w:ascii="Noto Sans" w:hAnsi="Noto Sans" w:cs="Noto Sans"/>
+          <w:color w:val="2D2D2D"/>
+          <w:spacing w:val="-2"/>
+          <w:sz w:val="18"/>
+          <w:szCs w:val="18"/>
+        </w:rPr>
+        <w:t>skills</w:t>
+      </w:r>
+      <w:proofErr w:type="gramEnd"/>
+    </w:p>
+    <w:p>
+      <w:pPr>
+        <w:pStyle w:val="Heading1"/>
+        <w:spacing w:before="0" w:after="45" w:line="240" w:lineRule="auto"/>
+        <w:rPr>
+          <w:rFonts w:ascii="Noto Sans" w:hAnsi="Noto Sans" w:cs="Noto Sans"/>
+          <w:color w:val="2D2D2D"/>
+          <w:spacing w:val="-2"/>
+          <w:sz w:val="20"/>
+          <w:szCs w:val="20"/>
+        </w:rPr>
+      </w:pPr>
       <w:r>
         <w:rPr>
           <w:rFonts w:ascii="Adobe Fan Heiti Std B" w:eastAsia="Adobe Fan Heiti Std B" w:hAnsi="Adobe Fan Heiti Std B"/>
@@ -352,97 +509,6 @@
           <w:sz w:val="18"/>
           <w:szCs w:val="18"/>
         </w:rPr>
-        <w:t xml:space="preserve">OBJECTIVE </w:t>
-      </w:r>
-    </w:p>
-    <w:p>
-      <w:pPr>
-        <w:pStyle w:val="Heading1"/>
-        <w:spacing w:before="0" w:after="45" w:line="240" w:lineRule="auto"/>
-        <w:rPr>
-          <w:rFonts w:ascii="Noto Sans" w:hAnsi="Noto Sans" w:cs="Noto Sans"/>
-          <w:color w:val="2D2D2D"/>
-          <w:spacing w:val="-2"/>
-          <w:sz w:val="18"/>
-          <w:szCs w:val="18"/>
-        </w:rPr>
-      </w:pPr>
-      <w:r>
-        <w:rPr>
-          <w:rFonts w:ascii="Noto Sans" w:hAnsi="Noto Sans" w:cs="Noto Sans"/>
-          <w:color w:val="2D2D2D"/>
-          <w:spacing w:val="-2"/>
-          <w:sz w:val="18"/>
-          <w:szCs w:val="18"/>
-        </w:rPr>
-        <w:t xml:space="preserve">To obtain </w:t>
-      </w:r>
-      <w:r>
-        <w:rPr>
-          <w:rFonts w:ascii="Noto Sans" w:hAnsi="Noto Sans" w:cs="Noto Sans"/>
-          <w:color w:val="2D2D2D"/>
-          <w:spacing w:val="-2"/>
-          <w:sz w:val="18"/>
-          <w:szCs w:val="18"/>
-        </w:rPr>
-        <w:t>a</w:t>
-      </w:r>
-      <w:r>
-        <w:rPr>
-          <w:rFonts w:ascii="Noto Sans" w:hAnsi="Noto Sans" w:cs="Noto Sans"/>
-          <w:color w:val="2D2D2D"/>
-          <w:spacing w:val="-2"/>
-          <w:sz w:val="18"/>
-          <w:szCs w:val="18"/>
-        </w:rPr>
-        <w:t xml:space="preserve"> Software Engineer Co-Op role</w:t>
-      </w:r>
-      <w:r>
-        <w:rPr>
-          <w:rFonts w:ascii="Adobe Fan Heiti Std B" w:eastAsia="Adobe Fan Heiti Std B" w:hAnsi="Adobe Fan Heiti Std B"/>
-          <w:b/>
-          <w:bCs/>
-          <w:color w:val="4F6228" w:themeColor="accent3" w:themeShade="80"/>
-          <w:sz w:val="16"/>
-          <w:szCs w:val="16"/>
-        </w:rPr>
-        <w:t xml:space="preserve">      </w:t>
-      </w:r>
-      <w:r>
-        <w:rPr>
-          <w:rFonts w:ascii="Adobe Fan Heiti Std B" w:eastAsia="Adobe Fan Heiti Std B" w:hAnsi="Adobe Fan Heiti Std B"/>
-          <w:b/>
-          <w:bCs/>
-          <w:color w:val="1D1B11" w:themeColor="background2" w:themeShade="1A"/>
-          <w:sz w:val="16"/>
-          <w:szCs w:val="16"/>
-        </w:rPr>
-        <w:t xml:space="preserve">                                                                                           </w:t>
-      </w:r>
-      <w:bookmarkStart w:id="2" w:name="_bubu7zjr28cq" w:colFirst="0" w:colLast="0"/>
-      <w:bookmarkEnd w:id="2"/>
-    </w:p>
-    <w:p>
-      <w:pPr>
-        <w:pStyle w:val="Heading1"/>
-        <w:spacing w:before="0" w:after="45" w:line="240" w:lineRule="auto"/>
-        <w:rPr>
-          <w:rFonts w:ascii="Noto Sans" w:hAnsi="Noto Sans" w:cs="Noto Sans"/>
-          <w:color w:val="2D2D2D"/>
-          <w:spacing w:val="-2"/>
-          <w:sz w:val="20"/>
-          <w:szCs w:val="20"/>
-        </w:rPr>
-      </w:pPr>
-      <w:r>
-        <w:rPr>
-          <w:rFonts w:ascii="Adobe Fan Heiti Std B" w:eastAsia="Adobe Fan Heiti Std B" w:hAnsi="Adobe Fan Heiti Std B"/>
-          <w:b/>
-          <w:bCs/>
-          <w:color w:val="4F6228" w:themeColor="accent3" w:themeShade="80"/>
-          <w:sz w:val="18"/>
-          <w:szCs w:val="18"/>
-        </w:rPr>
         <w:t>SKILLS</w:t>
       </w:r>
     </w:p>
@@ -460,17 +526,15 @@
           <w:szCs w:val="14"/>
         </w:rPr>
       </w:pPr>
-      <w:proofErr w:type="spellStart"/>
-      <w:r>
-        <w:rPr>
-          <w:rFonts w:ascii="Abadi" w:hAnsi="Abadi"/>
-          <w:color w:val="1D1B11" w:themeColor="background2" w:themeShade="1A"/>
-          <w:sz w:val="14"/>
-          <w:szCs w:val="14"/>
-        </w:rPr>
-        <w:t>Profiency</w:t>
-      </w:r>
-      <w:proofErr w:type="spellEnd"/>
+      <w:r>
+        <w:rPr>
+          <w:rFonts w:ascii="Abadi" w:hAnsi="Abadi"/>
+          <w:color w:val="1D1B11" w:themeColor="background2" w:themeShade="1A"/>
+          <w:sz w:val="14"/>
+          <w:szCs w:val="14"/>
+        </w:rPr>
+        <w:t>Proficiency</w:t>
+      </w:r>
       <w:r>
         <w:rPr>
           <w:rFonts w:ascii="Abadi" w:hAnsi="Abadi"/>
@@ -495,17 +559,15 @@
           <w:szCs w:val="14"/>
         </w:rPr>
       </w:pPr>
-      <w:proofErr w:type="spellStart"/>
-      <w:r>
-        <w:rPr>
-          <w:rFonts w:ascii="Abadi" w:hAnsi="Abadi"/>
-          <w:color w:val="1D1B11" w:themeColor="background2" w:themeShade="1A"/>
-          <w:sz w:val="14"/>
-          <w:szCs w:val="14"/>
-        </w:rPr>
-        <w:t>Profiency</w:t>
-      </w:r>
-      <w:proofErr w:type="spellEnd"/>
+      <w:r>
+        <w:rPr>
+          <w:rFonts w:ascii="Abadi" w:hAnsi="Abadi"/>
+          <w:color w:val="1D1B11" w:themeColor="background2" w:themeShade="1A"/>
+          <w:sz w:val="14"/>
+          <w:szCs w:val="14"/>
+        </w:rPr>
+        <w:t>Proficiency</w:t>
+      </w:r>
       <w:r>
         <w:rPr>
           <w:rFonts w:ascii="Abadi" w:hAnsi="Abadi"/>
@@ -537,7 +599,16 @@
           <w:sz w:val="14"/>
           <w:szCs w:val="14"/>
         </w:rPr>
-        <w:t>Proficiency in Front-end web development using HTML, SCSS, JavaScript</w:t>
+        <w:t>Proficiency in web development using HTML, SCSS, JavaScript</w:t>
+      </w:r>
+      <w:r>
+        <w:rPr>
+          <w:rFonts w:ascii="Abadi" w:hAnsi="Abadi"/>
+          <w:color w:val="1D1B11" w:themeColor="background2" w:themeShade="1A"/>
+          <w:sz w:val="14"/>
+          <w:szCs w:val="14"/>
+        </w:rPr>
+        <w:t>, Node JS, MongoDB</w:t>
       </w:r>
     </w:p>
     <w:p>
@@ -561,27 +632,25 @@
           <w:sz w:val="14"/>
           <w:szCs w:val="14"/>
         </w:rPr>
-        <w:t xml:space="preserve">Will be a certified </w:t>
-      </w:r>
-      <w:proofErr w:type="spellStart"/>
-      <w:r>
-        <w:rPr>
-          <w:rFonts w:ascii="Abadi" w:hAnsi="Abadi"/>
-          <w:color w:val="1D1B11" w:themeColor="background2" w:themeShade="1A"/>
-          <w:sz w:val="14"/>
-          <w:szCs w:val="14"/>
-        </w:rPr>
-        <w:t>fullstack</w:t>
-      </w:r>
-      <w:proofErr w:type="spellEnd"/>
-      <w:r>
-        <w:rPr>
-          <w:rFonts w:ascii="Abadi" w:hAnsi="Abadi"/>
-          <w:color w:val="1D1B11" w:themeColor="background2" w:themeShade="1A"/>
-          <w:sz w:val="14"/>
-          <w:szCs w:val="14"/>
-        </w:rPr>
-        <w:t xml:space="preserve"> developer by September</w:t>
+        <w:t>Proficiency</w:t>
+      </w:r>
+      <w:r>
+        <w:rPr>
+          <w:rFonts w:ascii="Abadi" w:hAnsi="Abadi"/>
+          <w:color w:val="1D1B11" w:themeColor="background2" w:themeShade="1A"/>
+          <w:sz w:val="14"/>
+          <w:szCs w:val="14"/>
+        </w:rPr>
+        <w:t xml:space="preserve"> in </w:t>
+      </w:r>
+      <w:r>
+        <w:rPr>
+          <w:rFonts w:ascii="Abadi" w:hAnsi="Abadi"/>
+          <w:color w:val="1D1B11" w:themeColor="background2" w:themeShade="1A"/>
+          <w:sz w:val="14"/>
+          <w:szCs w:val="14"/>
+        </w:rPr>
+        <w:t>creating Android applications using Java and Android Studio</w:t>
       </w:r>
     </w:p>
     <w:p>
@@ -605,7 +674,27 @@
           <w:sz w:val="14"/>
           <w:szCs w:val="14"/>
         </w:rPr>
-        <w:t>Experience with memory management and dynamic allocation</w:t>
+        <w:t xml:space="preserve">Experience in creating and utilizing Docker </w:t>
+      </w:r>
+      <w:proofErr w:type="gramStart"/>
+      <w:r>
+        <w:rPr>
+          <w:rFonts w:ascii="Abadi" w:hAnsi="Abadi"/>
+          <w:color w:val="1D1B11" w:themeColor="background2" w:themeShade="1A"/>
+          <w:sz w:val="14"/>
+          <w:szCs w:val="14"/>
+        </w:rPr>
+        <w:t>containers</w:t>
+      </w:r>
+      <w:proofErr w:type="gramEnd"/>
+      <w:r>
+        <w:rPr>
+          <w:rFonts w:ascii="Abadi" w:hAnsi="Abadi"/>
+          <w:color w:val="1D1B11" w:themeColor="background2" w:themeShade="1A"/>
+          <w:sz w:val="14"/>
+          <w:szCs w:val="14"/>
+        </w:rPr>
+        <w:t xml:space="preserve"> </w:t>
       </w:r>
     </w:p>
     <w:p>
@@ -629,16 +718,25 @@
           <w:sz w:val="14"/>
           <w:szCs w:val="14"/>
         </w:rPr>
-        <w:t xml:space="preserve">Ability to adapt under new </w:t>
-      </w:r>
-      <w:r>
-        <w:rPr>
-          <w:rFonts w:ascii="Abadi" w:hAnsi="Abadi"/>
-          <w:color w:val="1D1B11" w:themeColor="background2" w:themeShade="1A"/>
-          <w:sz w:val="14"/>
-          <w:szCs w:val="14"/>
-        </w:rPr>
-        <w:t>under and difficult circumstances</w:t>
+        <w:t xml:space="preserve">Experience in creating and utilizing </w:t>
+      </w:r>
+      <w:r>
+        <w:rPr>
+          <w:rFonts w:ascii="Abadi" w:hAnsi="Abadi"/>
+          <w:color w:val="1D1B11" w:themeColor="background2" w:themeShade="1A"/>
+          <w:sz w:val="14"/>
+          <w:szCs w:val="14"/>
+        </w:rPr>
+        <w:t>Python automated testing libraries</w:t>
+      </w:r>
+      <w:r>
+        <w:rPr>
+          <w:rFonts w:ascii="Abadi" w:hAnsi="Abadi"/>
+          <w:color w:val="1D1B11" w:themeColor="background2" w:themeShade="1A"/>
+          <w:sz w:val="14"/>
+          <w:szCs w:val="14"/>
+        </w:rPr>
+        <w:t xml:space="preserve"> </w:t>
       </w:r>
     </w:p>
     <w:p>
@@ -662,7 +760,7 @@
           <w:sz w:val="14"/>
           <w:szCs w:val="14"/>
         </w:rPr>
-        <w:t>Experience in team-based AGILE development</w:t>
+        <w:t>Progressing along course to learn about blockchain, DeFi web apps, NFT minting, and creating an NFT Marketplace</w:t>
       </w:r>
     </w:p>
     <w:p>
@@ -686,7 +784,7 @@
           <w:sz w:val="14"/>
           <w:szCs w:val="14"/>
         </w:rPr>
-        <w:t>Experience with creating Android applications</w:t>
+        <w:t>Experience in team-based AGILE development</w:t>
       </w:r>
     </w:p>
     <w:p>
@@ -710,55 +808,40 @@
           <w:sz w:val="14"/>
           <w:szCs w:val="14"/>
         </w:rPr>
-        <w:t>Experience with using Postgres and SQL based systems</w:t>
+        <w:t>Experience with Git</w:t>
       </w:r>
     </w:p>
     <w:p>
       <w:pPr>
-        <w:numPr>
-          <w:ilvl w:val="0"/>
-          <w:numId w:val="14"/>
-        </w:numPr>
         <w:spacing w:before="0" w:line="240" w:lineRule="auto"/>
-        <w:rPr>
-          <w:rFonts w:ascii="Abadi" w:hAnsi="Abadi"/>
-          <w:color w:val="1D1B11" w:themeColor="background2" w:themeShade="1A"/>
-          <w:sz w:val="14"/>
-          <w:szCs w:val="14"/>
-        </w:rPr>
-      </w:pPr>
-      <w:r>
-        <w:rPr>
-          <w:rFonts w:ascii="Abadi" w:hAnsi="Abadi"/>
-          <w:color w:val="1D1B11" w:themeColor="background2" w:themeShade="1A"/>
-          <w:sz w:val="14"/>
-          <w:szCs w:val="14"/>
-        </w:rPr>
-        <w:t>Experience with Git</w:t>
-      </w:r>
+        <w:ind w:left="0"/>
+        <w:rPr>
+          <w:rFonts w:ascii="Abadi" w:hAnsi="Abadi"/>
+          <w:color w:val="1D1B11" w:themeColor="background2" w:themeShade="1A"/>
+          <w:sz w:val="12"/>
+          <w:szCs w:val="12"/>
+        </w:rPr>
+      </w:pPr>
     </w:p>
     <w:p>
       <w:pPr>
-        <w:spacing w:before="0" w:line="240" w:lineRule="auto"/>
-        <w:ind w:left="0"/>
-        <w:rPr>
-          <w:rFonts w:ascii="Abadi" w:hAnsi="Abadi"/>
-          <w:color w:val="1D1B11" w:themeColor="background2" w:themeShade="1A"/>
-          <w:sz w:val="12"/>
-          <w:szCs w:val="12"/>
-        </w:rPr>
-      </w:pPr>
-    </w:p>
-    <w:p>
-      <w:pPr>
         <w:spacing w:line="240" w:lineRule="auto"/>
+        <w:rPr>
+          <w:rFonts w:ascii="Abadi" w:eastAsia="Adobe Fan Heiti Std B" w:hAnsi="Abadi" w:cs="Oswald"/>
+          <w:b/>
+          <w:bCs/>
+          <w:color w:val="4F6228" w:themeColor="accent3" w:themeShade="80"/>
+        </w:rPr>
+      </w:pPr>
+      <w:r>
         <w:rPr>
           <w:rFonts w:ascii="Adobe Fan Heiti Std B" w:eastAsia="Adobe Fan Heiti Std B" w:hAnsi="Adobe Fan Heiti Std B" w:cs="Oswald"/>
           <w:b/>
           <w:bCs/>
           <w:color w:val="4F6228" w:themeColor="accent3" w:themeShade="80"/>
         </w:rPr>
-      </w:pPr>
+        <w:t>PERSONAL PROJECTS</w:t>
+      </w:r>
       <w:r>
         <w:rPr>
           <w:rFonts w:ascii="Adobe Fan Heiti Std B" w:eastAsia="Adobe Fan Heiti Std B" w:hAnsi="Adobe Fan Heiti Std B" w:cs="Oswald"/>
@@ -766,8 +849,40 @@
           <w:bCs/>
           <w:color w:val="4F6228" w:themeColor="accent3" w:themeShade="80"/>
         </w:rPr>
-        <w:t>PERSONAL PROJECTS</w:t>
-      </w:r>
+        <w:t xml:space="preserve"> – </w:t>
+      </w:r>
+      <w:r>
+        <w:rPr>
+          <w:rFonts w:ascii="Abadi" w:eastAsia="Adobe Fan Heiti Std B" w:hAnsi="Abadi" w:cs="Oswald"/>
+          <w:color w:val="000000" w:themeColor="text1"/>
+        </w:rPr>
+        <w:t xml:space="preserve">You can see </w:t>
+      </w:r>
+      <w:r>
+        <w:rPr>
+          <w:rFonts w:ascii="Abadi" w:eastAsia="Adobe Fan Heiti Std B" w:hAnsi="Abadi" w:cs="Oswald"/>
+          <w:color w:val="000000" w:themeColor="text1"/>
+        </w:rPr>
+        <w:t xml:space="preserve">all </w:t>
+      </w:r>
+      <w:r>
+        <w:rPr>
+          <w:rFonts w:ascii="Abadi" w:eastAsia="Adobe Fan Heiti Std B" w:hAnsi="Abadi" w:cs="Oswald"/>
+          <w:color w:val="000000" w:themeColor="text1"/>
+        </w:rPr>
+        <w:t xml:space="preserve">my personal projects on my GitHub - </w:t>
+      </w:r>
+      <w:proofErr w:type="gramStart"/>
+      <w:r>
+        <w:rPr>
+          <w:rFonts w:ascii="Abadi" w:eastAsia="Adobe Fan Heiti Std B" w:hAnsi="Abadi" w:cs="Oswald"/>
+          <w:color w:val="0000CC"/>
+          <w:sz w:val="14"/>
+          <w:szCs w:val="14"/>
+        </w:rPr>
+        <w:t>https://github.com/omansh-arora</w:t>
+      </w:r>
+      <w:proofErr w:type="gramEnd"/>
     </w:p>
     <w:p>
       <w:pPr>
@@ -927,8 +1042,19 @@
           <w:sz w:val="14"/>
           <w:szCs w:val="14"/>
         </w:rPr>
-        <w:t xml:space="preserve"> to develop a website which showcases my skills</w:t>
-      </w:r>
+        <w:t xml:space="preserve"> to develop a website which showcases my </w:t>
+      </w:r>
+      <w:proofErr w:type="gramStart"/>
+      <w:r>
+        <w:rPr>
+          <w:rFonts w:ascii="Abadi" w:hAnsi="Abadi"/>
+          <w:color w:val="1D1B11" w:themeColor="background2" w:themeShade="1A"/>
+          <w:sz w:val="14"/>
+          <w:szCs w:val="14"/>
+        </w:rPr>
+        <w:t>skills</w:t>
+      </w:r>
+      <w:proofErr w:type="gramEnd"/>
     </w:p>
     <w:p>
       <w:pPr>
@@ -952,8 +1078,19 @@
           <w:sz w:val="14"/>
           <w:szCs w:val="14"/>
         </w:rPr>
-        <w:t>Used JavaScript to implement a “contact” page where employers can contact me for further inquiries</w:t>
-      </w:r>
+        <w:t xml:space="preserve">Used JavaScript to implement a “contact” page where employers can contact me for further </w:t>
+      </w:r>
+      <w:proofErr w:type="gramStart"/>
+      <w:r>
+        <w:rPr>
+          <w:rFonts w:ascii="Abadi" w:hAnsi="Abadi"/>
+          <w:color w:val="1D1B11" w:themeColor="background2" w:themeShade="1A"/>
+          <w:sz w:val="14"/>
+          <w:szCs w:val="14"/>
+        </w:rPr>
+        <w:t>inquiries</w:t>
+      </w:r>
+      <w:proofErr w:type="gramEnd"/>
     </w:p>
     <w:p>
       <w:pPr>
@@ -1079,17 +1216,15 @@
         </w:rPr>
         <w:t xml:space="preserve">Used OOP and Java with </w:t>
       </w:r>
-      <w:proofErr w:type="spellStart"/>
-      <w:r>
-        <w:rPr>
-          <w:rFonts w:ascii="Abadi" w:hAnsi="Abadi"/>
-          <w:color w:val="1D1B11" w:themeColor="background2" w:themeShade="1A"/>
-          <w:sz w:val="14"/>
-          <w:szCs w:val="14"/>
-        </w:rPr>
-        <w:t>intelliJ</w:t>
-      </w:r>
-      <w:proofErr w:type="spellEnd"/>
+      <w:r>
+        <w:rPr>
+          <w:rFonts w:ascii="Abadi" w:hAnsi="Abadi"/>
+          <w:color w:val="1D1B11" w:themeColor="background2" w:themeShade="1A"/>
+          <w:sz w:val="14"/>
+          <w:szCs w:val="14"/>
+        </w:rPr>
+        <w:t>IntelliJ</w:t>
+      </w:r>
       <w:r>
         <w:rPr>
           <w:rFonts w:ascii="Abadi" w:hAnsi="Abadi"/>
@@ -1098,6 +1233,24 @@
           <w:szCs w:val="14"/>
         </w:rPr>
         <w:t xml:space="preserve"> to build a package delivery database</w:t>
+      </w:r>
+      <w:r>
+        <w:rPr>
+          <w:rFonts w:ascii="Abadi" w:hAnsi="Abadi"/>
+          <w:color w:val="1D1B11" w:themeColor="background2" w:themeShade="1A"/>
+          <w:sz w:val="14"/>
+          <w:szCs w:val="14"/>
+        </w:rPr>
+        <w:t xml:space="preserve"> which could be used by mail carriers/ e-commerce to check delivery status of packages and/or </w:t>
+      </w:r>
+      <w:r>
+        <w:rPr>
+          <w:rFonts w:ascii="Abadi" w:hAnsi="Abadi"/>
+          <w:color w:val="1D1B11" w:themeColor="background2" w:themeShade="1A"/>
+          <w:sz w:val="14"/>
+          <w:szCs w:val="14"/>
+        </w:rPr>
+        <w:t>inventory.</w:t>
       </w:r>
     </w:p>
     <w:p>
@@ -1122,8 +1275,37 @@
           <w:sz w:val="14"/>
           <w:szCs w:val="14"/>
         </w:rPr>
-        <w:t>Used GSON libraries and APIs to store the database locally</w:t>
-      </w:r>
+        <w:t xml:space="preserve">Used GSON libraries and </w:t>
+      </w:r>
+      <w:r>
+        <w:rPr>
+          <w:rFonts w:ascii="Abadi" w:hAnsi="Abadi"/>
+          <w:color w:val="1D1B11" w:themeColor="background2" w:themeShade="1A"/>
+          <w:sz w:val="14"/>
+          <w:szCs w:val="14"/>
+        </w:rPr>
+        <w:t xml:space="preserve">Rest </w:t>
+      </w:r>
+      <w:r>
+        <w:rPr>
+          <w:rFonts w:ascii="Abadi" w:hAnsi="Abadi"/>
+          <w:color w:val="1D1B11" w:themeColor="background2" w:themeShade="1A"/>
+          <w:sz w:val="14"/>
+          <w:szCs w:val="14"/>
+        </w:rPr>
+        <w:t xml:space="preserve">APIs to store the database </w:t>
+      </w:r>
+      <w:proofErr w:type="gramStart"/>
+      <w:r>
+        <w:rPr>
+          <w:rFonts w:ascii="Abadi" w:hAnsi="Abadi"/>
+          <w:color w:val="1D1B11" w:themeColor="background2" w:themeShade="1A"/>
+          <w:sz w:val="14"/>
+          <w:szCs w:val="14"/>
+        </w:rPr>
+        <w:t>locally</w:t>
+      </w:r>
+      <w:proofErr w:type="gramEnd"/>
     </w:p>
     <w:p>
       <w:pPr>
@@ -1147,8 +1329,57 @@
           <w:sz w:val="14"/>
           <w:szCs w:val="14"/>
         </w:rPr>
-        <w:t>Used MVC design to separate interface and data classes</w:t>
-      </w:r>
+        <w:t xml:space="preserve">Used </w:t>
+      </w:r>
+      <w:proofErr w:type="spellStart"/>
+      <w:r>
+        <w:rPr>
+          <w:rFonts w:ascii="Abadi" w:hAnsi="Abadi"/>
+          <w:color w:val="1D1B11" w:themeColor="background2" w:themeShade="1A"/>
+          <w:sz w:val="14"/>
+          <w:szCs w:val="14"/>
+        </w:rPr>
+        <w:t>Spring</w:t>
+      </w:r>
+      <w:r>
+        <w:rPr>
+          <w:rFonts w:ascii="Abadi" w:hAnsi="Abadi"/>
+          <w:color w:val="1D1B11" w:themeColor="background2" w:themeShade="1A"/>
+          <w:sz w:val="14"/>
+          <w:szCs w:val="14"/>
+        </w:rPr>
+        <w:t>B</w:t>
+      </w:r>
+      <w:r>
+        <w:rPr>
+          <w:rFonts w:ascii="Abadi" w:hAnsi="Abadi"/>
+          <w:color w:val="1D1B11" w:themeColor="background2" w:themeShade="1A"/>
+          <w:sz w:val="14"/>
+          <w:szCs w:val="14"/>
+        </w:rPr>
+        <w:t>oot</w:t>
+      </w:r>
+      <w:proofErr w:type="spellEnd"/>
+      <w:r>
+        <w:rPr>
+          <w:rFonts w:ascii="Abadi" w:hAnsi="Abadi"/>
+          <w:color w:val="1D1B11" w:themeColor="background2" w:themeShade="1A"/>
+          <w:sz w:val="14"/>
+          <w:szCs w:val="14"/>
+        </w:rPr>
+        <w:t xml:space="preserve"> to create a web server to host the database of </w:t>
+      </w:r>
+      <w:proofErr w:type="gramStart"/>
+      <w:r>
+        <w:rPr>
+          <w:rFonts w:ascii="Abadi" w:hAnsi="Abadi"/>
+          <w:color w:val="1D1B11" w:themeColor="background2" w:themeShade="1A"/>
+          <w:sz w:val="14"/>
+          <w:szCs w:val="14"/>
+        </w:rPr>
+        <w:t>packages</w:t>
+      </w:r>
+      <w:proofErr w:type="gramEnd"/>
     </w:p>
     <w:p>
       <w:pPr>
@@ -1258,8 +1489,19 @@
           <w:sz w:val="14"/>
           <w:szCs w:val="14"/>
         </w:rPr>
-        <w:t>Application to make parents lives easier, with features such as timers, coin toss, meditation</w:t>
-      </w:r>
+        <w:t xml:space="preserve">Application to make parents lives easier, with features such as timers, coin toss, </w:t>
+      </w:r>
+      <w:proofErr w:type="gramStart"/>
+      <w:r>
+        <w:rPr>
+          <w:rFonts w:ascii="Abadi" w:hAnsi="Abadi"/>
+          <w:color w:val="1D1B11" w:themeColor="background2" w:themeShade="1A"/>
+          <w:sz w:val="14"/>
+          <w:szCs w:val="14"/>
+        </w:rPr>
+        <w:t>meditation</w:t>
+      </w:r>
+      <w:proofErr w:type="gramEnd"/>
     </w:p>
     <w:p>
       <w:pPr>
@@ -1283,8 +1525,19 @@
           <w:sz w:val="14"/>
           <w:szCs w:val="14"/>
         </w:rPr>
-        <w:t>CRUD Functionality, Creation/deletion/editing of child profiles, using these profiles for the various features</w:t>
-      </w:r>
+        <w:t xml:space="preserve">CRUD Functionality, Creation/deletion/editing of child profiles, using these profiles for the various </w:t>
+      </w:r>
+      <w:proofErr w:type="gramStart"/>
+      <w:r>
+        <w:rPr>
+          <w:rFonts w:ascii="Abadi" w:hAnsi="Abadi"/>
+          <w:color w:val="1D1B11" w:themeColor="background2" w:themeShade="1A"/>
+          <w:sz w:val="14"/>
+          <w:szCs w:val="14"/>
+        </w:rPr>
+        <w:t>features</w:t>
+      </w:r>
+      <w:proofErr w:type="gramEnd"/>
     </w:p>
     <w:p>
       <w:pPr>
@@ -1308,46 +1561,28 @@
           <w:sz w:val="14"/>
           <w:szCs w:val="14"/>
         </w:rPr>
-        <w:t xml:space="preserve">Using </w:t>
-      </w:r>
-      <w:proofErr w:type="spellStart"/>
-      <w:r>
-        <w:rPr>
-          <w:rFonts w:ascii="Abadi" w:hAnsi="Abadi"/>
-          <w:color w:val="1D1B11" w:themeColor="background2" w:themeShade="1A"/>
-          <w:sz w:val="14"/>
-          <w:szCs w:val="14"/>
-        </w:rPr>
-        <w:t>SharedPreferences</w:t>
-      </w:r>
-      <w:proofErr w:type="spellEnd"/>
-      <w:r>
-        <w:rPr>
-          <w:rFonts w:ascii="Abadi" w:hAnsi="Abadi"/>
-          <w:color w:val="1D1B11" w:themeColor="background2" w:themeShade="1A"/>
-          <w:sz w:val="14"/>
-          <w:szCs w:val="14"/>
-        </w:rPr>
-        <w:t xml:space="preserve"> and</w:t>
-      </w:r>
-      <w:r>
-        <w:rPr>
-          <w:rFonts w:ascii="Abadi" w:hAnsi="Abadi"/>
-          <w:color w:val="1D1B11" w:themeColor="background2" w:themeShade="1A"/>
-          <w:sz w:val="14"/>
-          <w:szCs w:val="14"/>
-        </w:rPr>
-        <w:t xml:space="preserve"> JSON to store previous instances and data </w:t>
-      </w:r>
-      <w:r>
-        <w:rPr>
-          <w:rFonts w:ascii="Abadi" w:hAnsi="Abadi"/>
-          <w:color w:val="1D1B11" w:themeColor="background2" w:themeShade="1A"/>
-          <w:sz w:val="14"/>
-          <w:szCs w:val="14"/>
-        </w:rPr>
-        <w:t xml:space="preserve"> </w:t>
-      </w:r>
+        <w:t>Team project, using AGILE development with various iterations and user-stories</w:t>
+      </w:r>
+      <w:r>
+        <w:rPr>
+          <w:rFonts w:ascii="Abadi" w:hAnsi="Abadi"/>
+          <w:color w:val="1D1B11" w:themeColor="background2" w:themeShade="1A"/>
+          <w:sz w:val="14"/>
+          <w:szCs w:val="14"/>
+        </w:rPr>
+        <w:t xml:space="preserve"> to understand better a real world </w:t>
+      </w:r>
+      <w:proofErr w:type="gramStart"/>
+      <w:r>
+        <w:rPr>
+          <w:rFonts w:ascii="Abadi" w:hAnsi="Abadi"/>
+          <w:color w:val="1D1B11" w:themeColor="background2" w:themeShade="1A"/>
+          <w:sz w:val="14"/>
+          <w:szCs w:val="14"/>
+        </w:rPr>
+        <w:t>audience</w:t>
+      </w:r>
+      <w:proofErr w:type="gramEnd"/>
     </w:p>
     <w:p>
       <w:pPr>
@@ -1371,33 +1606,19 @@
           <w:sz w:val="14"/>
           <w:szCs w:val="14"/>
         </w:rPr>
-        <w:t>Team project, using AGILE development with various iterations and user-stories</w:t>
-      </w:r>
-    </w:p>
-    <w:p>
-      <w:pPr>
-        <w:pStyle w:val="ListParagraph"/>
-        <w:numPr>
-          <w:ilvl w:val="0"/>
-          <w:numId w:val="15"/>
-        </w:numPr>
-        <w:spacing w:before="0" w:line="240" w:lineRule="auto"/>
-        <w:rPr>
-          <w:rFonts w:ascii="Abadi" w:hAnsi="Abadi"/>
-          <w:color w:val="1D1B11" w:themeColor="background2" w:themeShade="1A"/>
-          <w:sz w:val="14"/>
-          <w:szCs w:val="14"/>
-        </w:rPr>
-      </w:pPr>
-      <w:r>
-        <w:rPr>
-          <w:rFonts w:ascii="Abadi" w:hAnsi="Abadi"/>
-          <w:color w:val="1D1B11" w:themeColor="background2" w:themeShade="1A"/>
-          <w:sz w:val="14"/>
-          <w:szCs w:val="14"/>
-        </w:rPr>
-        <w:t xml:space="preserve">Using Git  </w:t>
-      </w:r>
+        <w:t xml:space="preserve">Used Git and version control to interact with my team and achieve real world </w:t>
+      </w:r>
+      <w:proofErr w:type="gramStart"/>
+      <w:r>
+        <w:rPr>
+          <w:rFonts w:ascii="Abadi" w:hAnsi="Abadi"/>
+          <w:color w:val="1D1B11" w:themeColor="background2" w:themeShade="1A"/>
+          <w:sz w:val="14"/>
+          <w:szCs w:val="14"/>
+        </w:rPr>
+        <w:t>experience</w:t>
+      </w:r>
+      <w:proofErr w:type="gramEnd"/>
     </w:p>
     <w:p>
       <w:pPr>
@@ -1430,7 +1651,7 @@
           <w:sz w:val="14"/>
           <w:szCs w:val="14"/>
         </w:rPr>
-        <w:t>Minesweeper</w:t>
+        <w:t>Artist Database</w:t>
       </w:r>
       <w:r>
         <w:rPr>
@@ -1441,16 +1662,38 @@
           <w:sz w:val="14"/>
           <w:szCs w:val="14"/>
         </w:rPr>
-        <w:t xml:space="preserve">” Android application - </w:t>
-      </w:r>
-      <w:r>
-        <w:rPr>
-          <w:rFonts w:ascii="Abadi" w:hAnsi="Abadi"/>
-          <w:color w:val="1D1B11" w:themeColor="background2" w:themeShade="1A"/>
-          <w:sz w:val="14"/>
-          <w:szCs w:val="14"/>
-        </w:rPr>
-        <w:t>Java and Android studio</w:t>
+        <w:t xml:space="preserve">” </w:t>
+      </w:r>
+      <w:r>
+        <w:rPr>
+          <w:rFonts w:ascii="Adobe Fan Heiti Std B" w:eastAsia="Adobe Fan Heiti Std B" w:hAnsi="Adobe Fan Heiti Std B" w:cs="Oswald"/>
+          <w:b/>
+          <w:bCs/>
+          <w:color w:val="1D1B11" w:themeColor="background2" w:themeShade="1A"/>
+          <w:sz w:val="14"/>
+          <w:szCs w:val="14"/>
+        </w:rPr>
+        <w:t>–</w:t>
+      </w:r>
+      <w:r>
+        <w:rPr>
+          <w:rFonts w:ascii="Adobe Fan Heiti Std B" w:eastAsia="Adobe Fan Heiti Std B" w:hAnsi="Adobe Fan Heiti Std B" w:cs="Oswald"/>
+          <w:b/>
+          <w:bCs/>
+          <w:color w:val="1D1B11" w:themeColor="background2" w:themeShade="1A"/>
+          <w:sz w:val="14"/>
+          <w:szCs w:val="14"/>
+        </w:rPr>
+        <w:t xml:space="preserve"> </w:t>
+      </w:r>
+      <w:r>
+        <w:rPr>
+          <w:rFonts w:ascii="Abadi" w:hAnsi="Abadi"/>
+          <w:color w:val="1D1B11" w:themeColor="background2" w:themeShade="1A"/>
+          <w:sz w:val="14"/>
+          <w:szCs w:val="14"/>
+        </w:rPr>
+        <w:t>C++</w:t>
       </w:r>
       <w:r>
         <w:rPr>
@@ -1469,7 +1712,16 @@
             <w:sz w:val="14"/>
             <w:szCs w:val="14"/>
           </w:rPr>
-          <w:t>https://github.com/omansh-arora/Minesweeper</w:t>
+          <w:t>https://github.com/omansh-arora/Artist-Collection-Database</w:t>
+        </w:r>
+        <w:r>
+          <w:rPr>
+            <w:rStyle w:val="Hyperlink"/>
+            <w:rFonts w:ascii="Abadi" w:hAnsi="Abadi"/>
+            <w:sz w:val="14"/>
+            <w:szCs w:val="14"/>
+          </w:rPr>
+          <w:t>r</w:t>
         </w:r>
       </w:hyperlink>
     </w:p>
@@ -1495,8 +1747,28 @@
           <w:sz w:val="14"/>
           <w:szCs w:val="14"/>
         </w:rPr>
-        <w:t>Basic minesweeper game using random object generation and object and interface classes</w:t>
-      </w:r>
+        <w:t xml:space="preserve">Created an intricate C++ database to create, </w:t>
+      </w:r>
+      <w:r>
+        <w:rPr>
+          <w:rFonts w:ascii="Abadi" w:hAnsi="Abadi"/>
+          <w:color w:val="1D1B11" w:themeColor="background2" w:themeShade="1A"/>
+          <w:sz w:val="14"/>
+          <w:szCs w:val="14"/>
+        </w:rPr>
+        <w:t xml:space="preserve">search for, and delete artists, in order to demonstrate my C++ </w:t>
+      </w:r>
+      <w:proofErr w:type="gramStart"/>
+      <w:r>
+        <w:rPr>
+          <w:rFonts w:ascii="Abadi" w:hAnsi="Abadi"/>
+          <w:color w:val="1D1B11" w:themeColor="background2" w:themeShade="1A"/>
+          <w:sz w:val="14"/>
+          <w:szCs w:val="14"/>
+        </w:rPr>
+        <w:t>knowledge</w:t>
+      </w:r>
+      <w:proofErr w:type="gramEnd"/>
     </w:p>
     <w:p>
       <w:pPr>
@@ -1520,8 +1792,19 @@
           <w:sz w:val="14"/>
           <w:szCs w:val="14"/>
         </w:rPr>
-        <w:t xml:space="preserve">Team project, using AGILE development </w:t>
-      </w:r>
+        <w:t xml:space="preserve">Created with OOP ideologies, and professional code </w:t>
+      </w:r>
+      <w:proofErr w:type="gramStart"/>
+      <w:r>
+        <w:rPr>
+          <w:rFonts w:ascii="Abadi" w:hAnsi="Abadi"/>
+          <w:color w:val="1D1B11" w:themeColor="background2" w:themeShade="1A"/>
+          <w:sz w:val="14"/>
+          <w:szCs w:val="14"/>
+        </w:rPr>
+        <w:t>style</w:t>
+      </w:r>
+      <w:proofErr w:type="gramEnd"/>
     </w:p>
     <w:p>
       <w:pPr>
@@ -1545,8 +1828,28 @@
           <w:sz w:val="14"/>
           <w:szCs w:val="14"/>
         </w:rPr>
-        <w:t xml:space="preserve">Using Git  </w:t>
-      </w:r>
+        <w:t xml:space="preserve">Database stored locally, using txt format, </w:t>
+      </w:r>
+      <w:r>
+        <w:rPr>
+          <w:rFonts w:ascii="Abadi" w:hAnsi="Abadi"/>
+          <w:color w:val="1D1B11" w:themeColor="background2" w:themeShade="1A"/>
+          <w:sz w:val="14"/>
+          <w:szCs w:val="14"/>
+        </w:rPr>
+        <w:t xml:space="preserve">but easily adaptable to use an online DB </w:t>
+      </w:r>
+      <w:proofErr w:type="gramStart"/>
+      <w:r>
+        <w:rPr>
+          <w:rFonts w:ascii="Abadi" w:hAnsi="Abadi"/>
+          <w:color w:val="1D1B11" w:themeColor="background2" w:themeShade="1A"/>
+          <w:sz w:val="14"/>
+          <w:szCs w:val="14"/>
+        </w:rPr>
+        <w:t>instead</w:t>
+      </w:r>
+      <w:proofErr w:type="gramEnd"/>
     </w:p>
     <w:p>
       <w:pPr>
@@ -1586,45 +1889,320 @@
         <w:rPr>
           <w:rFonts w:ascii="Abadi" w:hAnsi="Abadi"/>
           <w:i/>
-          <w:color w:val="1D1B11" w:themeColor="background2" w:themeShade="1A"/>
-          <w:sz w:val="14"/>
-          <w:szCs w:val="14"/>
-        </w:rPr>
-      </w:pPr>
-      <w:r>
-        <w:rPr>
-          <w:rFonts w:ascii="Adobe Fan Heiti Std B" w:eastAsia="Adobe Fan Heiti Std B" w:hAnsi="Adobe Fan Heiti Std B" w:cs="Oswald"/>
-          <w:b/>
-          <w:bCs/>
-          <w:color w:val="1D1B11" w:themeColor="background2" w:themeShade="1A"/>
-          <w:sz w:val="16"/>
-          <w:szCs w:val="16"/>
-        </w:rPr>
-        <w:t xml:space="preserve">Simon Fraser University </w:t>
-      </w:r>
-      <w:r>
-        <w:rPr>
-          <w:rFonts w:ascii="Adobe Fan Heiti Std B" w:eastAsia="Adobe Fan Heiti Std B" w:hAnsi="Adobe Fan Heiti Std B" w:cs="Oswald"/>
+          <w:color w:val="000000" w:themeColor="text1"/>
+        </w:rPr>
+      </w:pPr>
+      <w:r>
+        <w:rPr>
+          <w:rFonts w:ascii="Abadi" w:eastAsia="Adobe Fan Heiti Std B" w:hAnsi="Abadi" w:cs="Oswald"/>
+          <w:color w:val="000000" w:themeColor="text1"/>
+        </w:rPr>
+        <w:t xml:space="preserve">Electronic Arts </w:t>
+      </w:r>
+      <w:r>
+        <w:rPr>
+          <w:rFonts w:ascii="Abadi" w:eastAsia="Adobe Fan Heiti Std B" w:hAnsi="Abadi" w:cs="Oswald"/>
+          <w:i/>
+          <w:iCs/>
+          <w:color w:val="000000" w:themeColor="text1"/>
+        </w:rPr>
+        <w:t>2022</w:t>
+      </w:r>
+      <w:r>
+        <w:rPr>
+          <w:rFonts w:ascii="Abadi" w:eastAsia="Adobe Fan Heiti Std B" w:hAnsi="Abadi" w:cs="Oswald"/>
           <w:b/>
           <w:bCs/>
           <w:i/>
           <w:iCs/>
-          <w:color w:val="1D1B11" w:themeColor="background2" w:themeShade="1A"/>
-          <w:sz w:val="16"/>
-          <w:szCs w:val="16"/>
+          <w:color w:val="000000" w:themeColor="text1"/>
+        </w:rPr>
+        <w:t xml:space="preserve"> </w:t>
+      </w:r>
+      <w:r>
+        <w:rPr>
+          <w:rFonts w:ascii="Abadi" w:hAnsi="Abadi"/>
+          <w:i/>
+          <w:color w:val="000000" w:themeColor="text1"/>
+        </w:rPr>
+        <w:t>— Associate Software Engineer Co-op</w:t>
+      </w:r>
+    </w:p>
+    <w:p>
+      <w:pPr>
+        <w:pStyle w:val="ListParagraph"/>
+        <w:numPr>
+          <w:ilvl w:val="0"/>
+          <w:numId w:val="14"/>
+        </w:numPr>
+        <w:spacing w:line="240" w:lineRule="auto"/>
+        <w:rPr>
+          <w:rFonts w:ascii="Abadi" w:eastAsia="Adobe Fan Heiti Std B" w:hAnsi="Abadi" w:cs="Oswald"/>
+          <w:i/>
+          <w:iCs/>
+          <w:color w:val="000000" w:themeColor="text1"/>
+          <w:sz w:val="14"/>
+          <w:szCs w:val="14"/>
+        </w:rPr>
+      </w:pPr>
+      <w:r>
+        <w:rPr>
+          <w:rFonts w:ascii="Abadi" w:eastAsia="Adobe Fan Heiti Std B" w:hAnsi="Abadi" w:cs="Oswald"/>
+          <w:color w:val="000000" w:themeColor="text1"/>
+          <w:sz w:val="14"/>
+          <w:szCs w:val="14"/>
+        </w:rPr>
+        <w:t xml:space="preserve">Created a Python wrapper library </w:t>
+      </w:r>
+      <w:r>
+        <w:rPr>
+          <w:rFonts w:ascii="Abadi" w:eastAsia="Adobe Fan Heiti Std B" w:hAnsi="Abadi" w:cs="Oswald"/>
+          <w:color w:val="000000" w:themeColor="text1"/>
+          <w:sz w:val="14"/>
+          <w:szCs w:val="14"/>
+        </w:rPr>
+        <w:t xml:space="preserve">to give tech artists a way to interact with a workflow management </w:t>
+      </w:r>
+      <w:proofErr w:type="gramStart"/>
+      <w:r>
+        <w:rPr>
+          <w:rFonts w:ascii="Abadi" w:eastAsia="Adobe Fan Heiti Std B" w:hAnsi="Abadi" w:cs="Oswald"/>
+          <w:color w:val="000000" w:themeColor="text1"/>
+          <w:sz w:val="14"/>
+          <w:szCs w:val="14"/>
+        </w:rPr>
+        <w:t>application</w:t>
+      </w:r>
+      <w:proofErr w:type="gramEnd"/>
+    </w:p>
+    <w:p>
+      <w:pPr>
+        <w:pStyle w:val="ListParagraph"/>
+        <w:numPr>
+          <w:ilvl w:val="0"/>
+          <w:numId w:val="14"/>
+        </w:numPr>
+        <w:spacing w:line="240" w:lineRule="auto"/>
+        <w:rPr>
+          <w:rFonts w:ascii="Abadi" w:eastAsia="Adobe Fan Heiti Std B" w:hAnsi="Abadi" w:cs="Oswald"/>
+          <w:i/>
+          <w:iCs/>
+          <w:color w:val="000000" w:themeColor="text1"/>
+          <w:sz w:val="14"/>
+          <w:szCs w:val="14"/>
+        </w:rPr>
+      </w:pPr>
+      <w:r>
+        <w:rPr>
+          <w:rFonts w:ascii="Abadi" w:eastAsia="Adobe Fan Heiti Std B" w:hAnsi="Abadi" w:cs="Oswald"/>
+          <w:color w:val="000000" w:themeColor="text1"/>
+          <w:sz w:val="14"/>
+          <w:szCs w:val="14"/>
+        </w:rPr>
+        <w:t>Created an automated test suite within Python</w:t>
+      </w:r>
+      <w:r>
+        <w:rPr>
+          <w:rFonts w:ascii="Abadi" w:eastAsia="Adobe Fan Heiti Std B" w:hAnsi="Abadi" w:cs="Oswald"/>
+          <w:color w:val="000000" w:themeColor="text1"/>
+          <w:sz w:val="14"/>
+          <w:szCs w:val="14"/>
+        </w:rPr>
+        <w:t xml:space="preserve"> which thoroughly tested the API to ensure no bugs were </w:t>
+      </w:r>
+      <w:proofErr w:type="gramStart"/>
+      <w:r>
+        <w:rPr>
+          <w:rFonts w:ascii="Abadi" w:eastAsia="Adobe Fan Heiti Std B" w:hAnsi="Abadi" w:cs="Oswald"/>
+          <w:color w:val="000000" w:themeColor="text1"/>
+          <w:sz w:val="14"/>
+          <w:szCs w:val="14"/>
+        </w:rPr>
+        <w:t>possible</w:t>
+      </w:r>
+      <w:proofErr w:type="gramEnd"/>
+    </w:p>
+    <w:p>
+      <w:pPr>
+        <w:pStyle w:val="ListParagraph"/>
+        <w:numPr>
+          <w:ilvl w:val="0"/>
+          <w:numId w:val="14"/>
+        </w:numPr>
+        <w:spacing w:line="240" w:lineRule="auto"/>
+        <w:rPr>
+          <w:rFonts w:ascii="Abadi" w:eastAsia="Adobe Fan Heiti Std B" w:hAnsi="Abadi" w:cs="Oswald"/>
+          <w:i/>
+          <w:iCs/>
+          <w:color w:val="000000" w:themeColor="text1"/>
+          <w:sz w:val="14"/>
+          <w:szCs w:val="14"/>
+        </w:rPr>
+      </w:pPr>
+      <w:r>
+        <w:rPr>
+          <w:rFonts w:ascii="Abadi" w:eastAsia="Adobe Fan Heiti Std B" w:hAnsi="Abadi" w:cs="Oswald"/>
+          <w:color w:val="000000" w:themeColor="text1"/>
+          <w:sz w:val="14"/>
+          <w:szCs w:val="14"/>
+        </w:rPr>
+        <w:t>Created and deployed a Docker container to isolate testing</w:t>
+      </w:r>
+      <w:r>
+        <w:rPr>
+          <w:rFonts w:ascii="Abadi" w:eastAsia="Adobe Fan Heiti Std B" w:hAnsi="Abadi" w:cs="Oswald"/>
+          <w:color w:val="000000" w:themeColor="text1"/>
+          <w:sz w:val="14"/>
+          <w:szCs w:val="14"/>
+        </w:rPr>
+        <w:t xml:space="preserve"> which was also used in the CI/CD pipeline as part of the team</w:t>
+      </w:r>
+      <w:r>
+        <w:rPr>
+          <w:rFonts w:ascii="Abadi" w:eastAsia="Adobe Fan Heiti Std B" w:hAnsi="Abadi" w:cs="Oswald"/>
+          <w:color w:val="000000" w:themeColor="text1"/>
+          <w:sz w:val="14"/>
+          <w:szCs w:val="14"/>
+        </w:rPr>
+        <w:t>’</w:t>
+      </w:r>
+      <w:r>
+        <w:rPr>
+          <w:rFonts w:ascii="Abadi" w:eastAsia="Adobe Fan Heiti Std B" w:hAnsi="Abadi" w:cs="Oswald"/>
+          <w:color w:val="000000" w:themeColor="text1"/>
+          <w:sz w:val="14"/>
+          <w:szCs w:val="14"/>
+        </w:rPr>
+        <w:t xml:space="preserve">s regular testing for the </w:t>
+      </w:r>
+      <w:proofErr w:type="gramStart"/>
+      <w:r>
+        <w:rPr>
+          <w:rFonts w:ascii="Abadi" w:eastAsia="Adobe Fan Heiti Std B" w:hAnsi="Abadi" w:cs="Oswald"/>
+          <w:color w:val="000000" w:themeColor="text1"/>
+          <w:sz w:val="14"/>
+          <w:szCs w:val="14"/>
+        </w:rPr>
+        <w:t>application</w:t>
+      </w:r>
+      <w:proofErr w:type="gramEnd"/>
+    </w:p>
+    <w:p>
+      <w:pPr>
+        <w:pStyle w:val="ListParagraph"/>
+        <w:numPr>
+          <w:ilvl w:val="0"/>
+          <w:numId w:val="14"/>
+        </w:numPr>
+        <w:spacing w:line="240" w:lineRule="auto"/>
+        <w:rPr>
+          <w:rFonts w:ascii="Abadi" w:eastAsia="Adobe Fan Heiti Std B" w:hAnsi="Abadi" w:cs="Oswald"/>
+          <w:i/>
+          <w:iCs/>
+          <w:color w:val="000000" w:themeColor="text1"/>
+          <w:sz w:val="14"/>
+          <w:szCs w:val="14"/>
+        </w:rPr>
+      </w:pPr>
+      <w:r>
+        <w:rPr>
+          <w:rFonts w:ascii="Abadi" w:eastAsia="Adobe Fan Heiti Std B" w:hAnsi="Abadi" w:cs="Oswald"/>
+          <w:color w:val="000000" w:themeColor="text1"/>
+          <w:sz w:val="14"/>
+          <w:szCs w:val="14"/>
+        </w:rPr>
+        <w:t xml:space="preserve">Followed AGILE ideologies, with weekly SPRINT meetings and heavy team </w:t>
+      </w:r>
+      <w:proofErr w:type="gramStart"/>
+      <w:r>
+        <w:rPr>
+          <w:rFonts w:ascii="Abadi" w:eastAsia="Adobe Fan Heiti Std B" w:hAnsi="Abadi" w:cs="Oswald"/>
+          <w:color w:val="000000" w:themeColor="text1"/>
+          <w:sz w:val="14"/>
+          <w:szCs w:val="14"/>
+        </w:rPr>
+        <w:t>collaboration</w:t>
+      </w:r>
+      <w:proofErr w:type="gramEnd"/>
+      <w:r>
+        <w:rPr>
+          <w:rFonts w:ascii="Abadi" w:eastAsia="Adobe Fan Heiti Std B" w:hAnsi="Abadi" w:cs="Oswald"/>
+          <w:color w:val="000000" w:themeColor="text1"/>
+          <w:sz w:val="14"/>
+          <w:szCs w:val="14"/>
+        </w:rPr>
+        <w:t xml:space="preserve"> </w:t>
+      </w:r>
+    </w:p>
+    <w:p>
+      <w:pPr>
+        <w:pStyle w:val="ListParagraph"/>
+        <w:numPr>
+          <w:ilvl w:val="0"/>
+          <w:numId w:val="14"/>
+        </w:numPr>
+        <w:spacing w:line="240" w:lineRule="auto"/>
+        <w:rPr>
+          <w:rFonts w:ascii="Abadi" w:eastAsia="Adobe Fan Heiti Std B" w:hAnsi="Abadi" w:cs="Oswald"/>
+          <w:color w:val="000000" w:themeColor="text1"/>
+          <w:sz w:val="14"/>
+          <w:szCs w:val="14"/>
+        </w:rPr>
+      </w:pPr>
+      <w:r>
+        <w:rPr>
+          <w:rFonts w:ascii="Abadi" w:eastAsia="Adobe Fan Heiti Std B" w:hAnsi="Abadi" w:cs="Oswald"/>
+          <w:color w:val="000000" w:themeColor="text1"/>
+          <w:sz w:val="14"/>
+          <w:szCs w:val="14"/>
+        </w:rPr>
+        <w:t xml:space="preserve">Received a wonderful evaluation from my manager and was nominated for Co-op student of the </w:t>
+      </w:r>
+      <w:proofErr w:type="gramStart"/>
+      <w:r>
+        <w:rPr>
+          <w:rFonts w:ascii="Abadi" w:eastAsia="Adobe Fan Heiti Std B" w:hAnsi="Abadi" w:cs="Oswald"/>
+          <w:color w:val="000000" w:themeColor="text1"/>
+          <w:sz w:val="14"/>
+          <w:szCs w:val="14"/>
+        </w:rPr>
+        <w:t>year</w:t>
+      </w:r>
+      <w:proofErr w:type="gramEnd"/>
+    </w:p>
+    <w:p>
+      <w:pPr>
+        <w:spacing w:line="240" w:lineRule="auto"/>
+        <w:rPr>
+          <w:rFonts w:ascii="Abadi" w:hAnsi="Abadi"/>
+          <w:i/>
+          <w:color w:val="1D1B11" w:themeColor="background2" w:themeShade="1A"/>
+        </w:rPr>
+      </w:pPr>
+      <w:r>
+        <w:rPr>
+          <w:rFonts w:ascii="Abadi" w:eastAsia="Adobe Fan Heiti Std B" w:hAnsi="Abadi" w:cs="Oswald"/>
+          <w:color w:val="1D1B11" w:themeColor="background2" w:themeShade="1A"/>
+        </w:rPr>
+        <w:t xml:space="preserve">Simon Fraser University </w:t>
+      </w:r>
+      <w:r>
+        <w:rPr>
+          <w:rFonts w:ascii="Abadi" w:eastAsia="Adobe Fan Heiti Std B" w:hAnsi="Abadi" w:cs="Oswald"/>
+          <w:i/>
+          <w:iCs/>
+          <w:color w:val="1D1B11" w:themeColor="background2" w:themeShade="1A"/>
         </w:rPr>
         <w:t>2021-2022</w:t>
       </w:r>
       <w:r>
         <w:rPr>
-          <w:rFonts w:ascii="Adobe Fan Heiti Std B" w:eastAsia="Adobe Fan Heiti Std B" w:hAnsi="Adobe Fan Heiti Std B" w:cs="Oswald"/>
+          <w:rFonts w:ascii="Abadi" w:eastAsia="Adobe Fan Heiti Std B" w:hAnsi="Abadi" w:cs="Oswald"/>
           <w:b/>
           <w:bCs/>
           <w:i/>
           <w:iCs/>
           <w:color w:val="1D1B11" w:themeColor="background2" w:themeShade="1A"/>
-          <w:sz w:val="16"/>
-          <w:szCs w:val="16"/>
         </w:rPr>
         <w:t xml:space="preserve"> </w:t>
       </w:r>
@@ -1633,8 +2211,6 @@
           <w:rFonts w:ascii="Abadi" w:hAnsi="Abadi"/>
           <w:i/>
           <w:color w:val="1D1B11" w:themeColor="background2" w:themeShade="1A"/>
-          <w:sz w:val="14"/>
-          <w:szCs w:val="14"/>
         </w:rPr>
         <w:t>— Service Desk Technician</w:t>
       </w:r>
@@ -1690,26 +2266,17 @@
           <w:sz w:val="14"/>
           <w:szCs w:val="14"/>
         </w:rPr>
-        <w:t>Assisted professors and students with issues over the phone</w:t>
-      </w:r>
-    </w:p>
-    <w:p>
-      <w:pPr>
-        <w:pStyle w:val="ListParagraph"/>
-        <w:numPr>
-          <w:ilvl w:val="0"/>
-          <w:numId w:val="17"/>
-        </w:numPr>
-        <w:spacing w:line="240" w:lineRule="auto"/>
+        <w:t xml:space="preserve">Assisted walk-in students and professors with </w:t>
+      </w:r>
+      <w:r>
         <w:rPr>
           <w:rFonts w:ascii="Abadi" w:eastAsia="Adobe Fan Heiti Std B" w:hAnsi="Abadi" w:cs="Oswald"/>
-          <w:b/>
-          <w:bCs/>
-          <w:color w:val="1D1B11" w:themeColor="background2" w:themeShade="1A"/>
-          <w:sz w:val="14"/>
-          <w:szCs w:val="14"/>
-        </w:rPr>
-      </w:pPr>
+          <w:color w:val="1D1B11" w:themeColor="background2" w:themeShade="1A"/>
+          <w:sz w:val="14"/>
+          <w:szCs w:val="14"/>
+        </w:rPr>
+        <w:t>technology</w:t>
+      </w:r>
       <w:r>
         <w:rPr>
           <w:rFonts w:ascii="Abadi" w:eastAsia="Adobe Fan Heiti Std B" w:hAnsi="Abadi" w:cs="Oswald"/>
@@ -1717,8 +2284,9 @@
           <w:sz w:val="14"/>
           <w:szCs w:val="14"/>
         </w:rPr>
-        <w:t xml:space="preserve">Assisted walk-in students and professors with </w:t>
-      </w:r>
+        <w:t xml:space="preserve"> related </w:t>
+      </w:r>
+      <w:proofErr w:type="gramStart"/>
       <w:r>
         <w:rPr>
           <w:rFonts w:ascii="Abadi" w:eastAsia="Adobe Fan Heiti Std B" w:hAnsi="Abadi" w:cs="Oswald"/>
@@ -1726,44 +2294,9 @@
           <w:sz w:val="14"/>
           <w:szCs w:val="14"/>
         </w:rPr>
-        <w:t>technology</w:t>
-      </w:r>
-      <w:r>
-        <w:rPr>
-          <w:rFonts w:ascii="Abadi" w:eastAsia="Adobe Fan Heiti Std B" w:hAnsi="Abadi" w:cs="Oswald"/>
-          <w:color w:val="1D1B11" w:themeColor="background2" w:themeShade="1A"/>
-          <w:sz w:val="14"/>
-          <w:szCs w:val="14"/>
-        </w:rPr>
-        <w:t xml:space="preserve"> related problems</w:t>
-      </w:r>
-    </w:p>
-    <w:p>
-      <w:pPr>
-        <w:pStyle w:val="ListParagraph"/>
-        <w:numPr>
-          <w:ilvl w:val="0"/>
-          <w:numId w:val="17"/>
-        </w:numPr>
-        <w:spacing w:line="240" w:lineRule="auto"/>
-        <w:rPr>
-          <w:rFonts w:ascii="Abadi" w:eastAsia="Adobe Fan Heiti Std B" w:hAnsi="Abadi" w:cs="Oswald"/>
-          <w:b/>
-          <w:bCs/>
-          <w:color w:val="1D1B11" w:themeColor="background2" w:themeShade="1A"/>
-          <w:sz w:val="14"/>
-          <w:szCs w:val="14"/>
-        </w:rPr>
-      </w:pPr>
-      <w:r>
-        <w:rPr>
-          <w:rFonts w:ascii="Abadi" w:eastAsia="Adobe Fan Heiti Std B" w:hAnsi="Abadi" w:cs="Oswald"/>
-          <w:color w:val="1D1B11" w:themeColor="background2" w:themeShade="1A"/>
-          <w:sz w:val="14"/>
-          <w:szCs w:val="14"/>
-        </w:rPr>
-        <w:t>Went to classrooms and lecture halls to troubleshoot problems</w:t>
-      </w:r>
+        <w:t>problems</w:t>
+      </w:r>
+      <w:proofErr w:type="gramEnd"/>
     </w:p>
     <w:p>
       <w:pPr>
@@ -1906,17 +2439,14 @@
         </w:rPr>
         <w:t xml:space="preserve"> year)</w:t>
       </w:r>
-      <w:bookmarkStart w:id="6" w:name="_fnk0m9n7ey9v" w:colFirst="0" w:colLast="0"/>
-      <w:bookmarkStart w:id="7" w:name="_33yiwvcxdmn8" w:colFirst="0" w:colLast="0"/>
-      <w:bookmarkEnd w:id="6"/>
-      <w:bookmarkEnd w:id="7"/>
     </w:p>
     <w:sectPr>
       <w:footerReference w:type="default" r:id="rId11"/>
       <w:pgSz w:w="12240" w:h="15840"/>
-      <w:pgMar w:top="720" w:right="1800" w:bottom="720" w:left="1800" w:header="0" w:footer="720" w:gutter="0"/>
+      <w:pgMar w:top="720" w:right="720" w:bottom="720" w:left="720" w:header="0" w:footer="720" w:gutter="0"/>
       <w:pgNumType w:start="1"/>
       <w:cols w:space="720"/>
+      <w:docGrid w:linePitch="245"/>
     </w:sectPr>
   </w:body>
 </w:document>

--- a/cv/Omansh Arora - Resume.docx
+++ b/cv/Omansh Arora - Resume.docx
@@ -9,7 +9,9 @@
           <w:rFonts w:ascii="Calibri Light" w:hAnsi="Calibri Light" w:cs="Calibri Light"/>
           <w:b/>
           <w:bCs/>
-          <w:color w:val="17365D" w:themeColor="text2" w:themeShade="BF"/>
+          <w:color w:val="1D1B11" w:themeColor="background2" w:themeShade="1A"/>
+          <w:sz w:val="14"/>
+          <w:szCs w:val="14"/>
         </w:rPr>
       </w:pPr>
       <w:r>
@@ -19,19 +21,19 @@
           <w:bCs/>
           <w:noProof/>
           <w:color w:val="17365D" w:themeColor="text2" w:themeShade="BF"/>
-          <w:sz w:val="36"/>
-          <w:szCs w:val="36"/>
+          <w:sz w:val="40"/>
+          <w:szCs w:val="40"/>
         </w:rPr>
         <mc:AlternateContent>
           <mc:Choice Requires="wps">
             <w:drawing>
-              <wp:anchor distT="114300" distB="114300" distL="114300" distR="114300" simplePos="0" relativeHeight="251658240" behindDoc="0" locked="0" layoutInCell="1" hidden="0" allowOverlap="1" wp14:anchorId="7AF34D1C" wp14:editId="50480653">
+              <wp:anchor distT="114300" distB="114300" distL="114300" distR="114300" simplePos="0" relativeHeight="251658240" behindDoc="0" locked="0" layoutInCell="1" hidden="0" allowOverlap="1" wp14:anchorId="7AF34D1C" wp14:editId="655FEF9E">
                 <wp:simplePos x="0" y="0"/>
-                <wp:positionH relativeFrom="margin">
-                  <wp:align>right</wp:align>
+                <wp:positionH relativeFrom="column">
+                  <wp:posOffset>4129405</wp:posOffset>
                 </wp:positionH>
                 <wp:positionV relativeFrom="paragraph">
-                  <wp:posOffset>26670</wp:posOffset>
+                  <wp:posOffset>57150</wp:posOffset>
                 </wp:positionV>
                 <wp:extent cx="2347913" cy="817492"/>
                 <wp:effectExtent l="0" t="0" r="0" b="0"/>
@@ -218,7 +220,7 @@
                 <v:stroke joinstyle="miter"/>
                 <v:path gradientshapeok="t" o:connecttype="rect"/>
               </v:shapetype>
-              <v:shape id="Text Box 1" o:spid="_x0000_s1026" type="#_x0000_t202" style="position:absolute;left:0;text-align:left;margin-left:133.7pt;margin-top:2.1pt;width:184.9pt;height:64.35pt;z-index:251658240;visibility:visible;mso-wrap-style:square;mso-wrap-distance-left:9pt;mso-wrap-distance-top:9pt;mso-wrap-distance-right:9pt;mso-wrap-distance-bottom:9pt;mso-position-horizontal:right;mso-position-horizontal-relative:margin;mso-position-vertical:absolute;mso-position-vertical-relative:text;v-text-anchor:top" o:gfxdata="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" filled="f" stroked="f">
+              <v:shape id="Text Box 1" o:spid="_x0000_s1026" type="#_x0000_t202" style="position:absolute;left:0;text-align:left;margin-left:325.15pt;margin-top:4.5pt;width:184.9pt;height:64.35pt;z-index:251658240;visibility:visible;mso-wrap-style:square;mso-wrap-distance-left:9pt;mso-wrap-distance-top:9pt;mso-wrap-distance-right:9pt;mso-wrap-distance-bottom:9pt;mso-position-horizontal:absolute;mso-position-horizontal-relative:text;mso-position-vertical:absolute;mso-position-vertical-relative:text;v-text-anchor:top" o:gfxdata="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" filled="f" stroked="f">
                 <v:textbox inset="2.53958mm,2.53958mm,2.53958mm,2.53958mm">
                   <w:txbxContent>
                     <w:p>
@@ -367,7 +369,7 @@
                     </w:p>
                   </w:txbxContent>
                 </v:textbox>
-                <w10:wrap type="square" anchorx="margin"/>
+                <w10:wrap type="square"/>
               </v:shape>
             </w:pict>
           </mc:Fallback>
@@ -379,27 +381,29 @@
           <w:b/>
           <w:bCs/>
           <w:color w:val="17365D" w:themeColor="text2" w:themeShade="BF"/>
-        </w:rPr>
-        <w:t>Omansh Arora</w:t>
-      </w:r>
-    </w:p>
-    <w:p>
-      <w:pPr>
-        <w:pStyle w:val="Title"/>
+          <w:sz w:val="52"/>
+          <w:szCs w:val="52"/>
+        </w:rPr>
+        <w:t xml:space="preserve">Omansh Arora    </w:t>
+      </w:r>
+      <w:r>
         <w:rPr>
           <w:rFonts w:ascii="Calibri Light" w:hAnsi="Calibri Light" w:cs="Calibri Light"/>
           <w:b/>
           <w:bCs/>
-          <w:color w:val="1D1B11" w:themeColor="background2" w:themeShade="1A"/>
-          <w:sz w:val="14"/>
-          <w:szCs w:val="14"/>
-        </w:rPr>
-      </w:pPr>
+          <w:color w:val="17365D" w:themeColor="text2" w:themeShade="BF"/>
+          <w:sz w:val="40"/>
+          <w:szCs w:val="40"/>
+        </w:rPr>
+        <w:t xml:space="preserve">                                    </w:t>
+      </w:r>
       <w:bookmarkStart w:id="0" w:name="_j2s2dgwluuls" w:colFirst="0" w:colLast="0"/>
-      <w:bookmarkStart w:id="1" w:name="_2061xv2419j9" w:colFirst="0" w:colLast="0"/>
       <w:bookmarkEnd w:id="0"/>
-      <w:bookmarkEnd w:id="1"/>
-      <w:r>
+    </w:p>
+    <w:p>
+      <w:pPr>
+        <w:pStyle w:val="Heading1"/>
+        <w:spacing w:line="240" w:lineRule="auto"/>
         <w:rPr>
           <w:rFonts w:ascii="Adobe Fan Heiti Std B" w:eastAsia="Adobe Fan Heiti Std B" w:hAnsi="Adobe Fan Heiti Std B"/>
           <w:b/>
@@ -408,98 +412,9 @@
           <w:sz w:val="18"/>
           <w:szCs w:val="18"/>
         </w:rPr>
-        <w:t xml:space="preserve">OBJECTIVE </w:t>
-      </w:r>
-    </w:p>
-    <w:p>
-      <w:pPr>
-        <w:pStyle w:val="Heading1"/>
-        <w:spacing w:before="0" w:after="45" w:line="240" w:lineRule="auto"/>
-        <w:rPr>
-          <w:rFonts w:ascii="Noto Sans" w:hAnsi="Noto Sans" w:cs="Noto Sans"/>
-          <w:color w:val="2D2D2D"/>
-          <w:spacing w:val="-2"/>
-          <w:sz w:val="18"/>
-          <w:szCs w:val="18"/>
-        </w:rPr>
-      </w:pPr>
-      <w:r>
-        <w:rPr>
-          <w:rFonts w:ascii="Noto Sans" w:hAnsi="Noto Sans" w:cs="Noto Sans"/>
-          <w:color w:val="2D2D2D"/>
-          <w:spacing w:val="-2"/>
-          <w:sz w:val="18"/>
-          <w:szCs w:val="18"/>
-        </w:rPr>
-        <w:t xml:space="preserve">To obtain </w:t>
-      </w:r>
-      <w:r>
-        <w:rPr>
-          <w:rFonts w:ascii="Noto Sans" w:hAnsi="Noto Sans" w:cs="Noto Sans"/>
-          <w:color w:val="2D2D2D"/>
-          <w:spacing w:val="-2"/>
-          <w:sz w:val="18"/>
-          <w:szCs w:val="18"/>
-        </w:rPr>
-        <w:t>a</w:t>
-      </w:r>
-      <w:r>
-        <w:rPr>
-          <w:rFonts w:ascii="Noto Sans" w:hAnsi="Noto Sans" w:cs="Noto Sans"/>
-          <w:color w:val="2D2D2D"/>
-          <w:spacing w:val="-2"/>
-          <w:sz w:val="18"/>
-          <w:szCs w:val="18"/>
-        </w:rPr>
-        <w:t xml:space="preserve"> Software Engineer </w:t>
-      </w:r>
-      <w:bookmarkStart w:id="2" w:name="_bubu7zjr28cq" w:colFirst="0" w:colLast="0"/>
-      <w:bookmarkEnd w:id="2"/>
-      <w:r>
-        <w:rPr>
-          <w:rFonts w:ascii="Noto Sans" w:hAnsi="Noto Sans" w:cs="Noto Sans"/>
-          <w:color w:val="2D2D2D"/>
-          <w:spacing w:val="-2"/>
-          <w:sz w:val="18"/>
-          <w:szCs w:val="18"/>
-        </w:rPr>
-        <w:t xml:space="preserve">co-op role to gain real-world industry experience and learn </w:t>
-      </w:r>
-      <w:r>
-        <w:rPr>
-          <w:rFonts w:ascii="Noto Sans" w:hAnsi="Noto Sans" w:cs="Noto Sans"/>
-          <w:color w:val="2D2D2D"/>
-          <w:spacing w:val="-2"/>
-          <w:sz w:val="18"/>
-          <w:szCs w:val="18"/>
-        </w:rPr>
-        <w:t xml:space="preserve">new </w:t>
-      </w:r>
-      <w:proofErr w:type="gramStart"/>
-      <w:r>
-        <w:rPr>
-          <w:rFonts w:ascii="Noto Sans" w:hAnsi="Noto Sans" w:cs="Noto Sans"/>
-          <w:color w:val="2D2D2D"/>
-          <w:spacing w:val="-2"/>
-          <w:sz w:val="18"/>
-          <w:szCs w:val="18"/>
-        </w:rPr>
-        <w:t>skills</w:t>
-      </w:r>
-      <w:proofErr w:type="gramEnd"/>
-    </w:p>
-    <w:p>
-      <w:pPr>
-        <w:pStyle w:val="Heading1"/>
-        <w:spacing w:before="0" w:after="45" w:line="240" w:lineRule="auto"/>
-        <w:rPr>
-          <w:rFonts w:ascii="Noto Sans" w:hAnsi="Noto Sans" w:cs="Noto Sans"/>
-          <w:color w:val="2D2D2D"/>
-          <w:spacing w:val="-2"/>
-          <w:sz w:val="20"/>
-          <w:szCs w:val="20"/>
-        </w:rPr>
-      </w:pPr>
+      </w:pPr>
+      <w:bookmarkStart w:id="1" w:name="_2061xv2419j9" w:colFirst="0" w:colLast="0"/>
+      <w:bookmarkEnd w:id="1"/>
       <w:r>
         <w:rPr>
           <w:rFonts w:ascii="Adobe Fan Heiti Std B" w:eastAsia="Adobe Fan Heiti Std B" w:hAnsi="Adobe Fan Heiti Std B"/>
@@ -509,6 +424,97 @@
           <w:sz w:val="18"/>
           <w:szCs w:val="18"/>
         </w:rPr>
+        <w:t xml:space="preserve">OBJECTIVE </w:t>
+      </w:r>
+    </w:p>
+    <w:p>
+      <w:pPr>
+        <w:pStyle w:val="Heading1"/>
+        <w:spacing w:before="0" w:after="45" w:line="240" w:lineRule="auto"/>
+        <w:rPr>
+          <w:rFonts w:ascii="Noto Sans" w:hAnsi="Noto Sans" w:cs="Noto Sans"/>
+          <w:color w:val="2D2D2D"/>
+          <w:spacing w:val="-2"/>
+          <w:sz w:val="18"/>
+          <w:szCs w:val="18"/>
+        </w:rPr>
+      </w:pPr>
+      <w:r>
+        <w:rPr>
+          <w:rFonts w:ascii="Noto Sans" w:hAnsi="Noto Sans" w:cs="Noto Sans"/>
+          <w:color w:val="2D2D2D"/>
+          <w:spacing w:val="-2"/>
+          <w:sz w:val="18"/>
+          <w:szCs w:val="18"/>
+        </w:rPr>
+        <w:t xml:space="preserve">To obtain </w:t>
+      </w:r>
+      <w:r>
+        <w:rPr>
+          <w:rFonts w:ascii="Noto Sans" w:hAnsi="Noto Sans" w:cs="Noto Sans"/>
+          <w:color w:val="2D2D2D"/>
+          <w:spacing w:val="-2"/>
+          <w:sz w:val="18"/>
+          <w:szCs w:val="18"/>
+        </w:rPr>
+        <w:t>a</w:t>
+      </w:r>
+      <w:r>
+        <w:rPr>
+          <w:rFonts w:ascii="Noto Sans" w:hAnsi="Noto Sans" w:cs="Noto Sans"/>
+          <w:color w:val="2D2D2D"/>
+          <w:spacing w:val="-2"/>
+          <w:sz w:val="18"/>
+          <w:szCs w:val="18"/>
+        </w:rPr>
+        <w:t xml:space="preserve"> Software Engineer role</w:t>
+      </w:r>
+      <w:r>
+        <w:rPr>
+          <w:rFonts w:ascii="Adobe Fan Heiti Std B" w:eastAsia="Adobe Fan Heiti Std B" w:hAnsi="Adobe Fan Heiti Std B"/>
+          <w:b/>
+          <w:bCs/>
+          <w:color w:val="4F6228" w:themeColor="accent3" w:themeShade="80"/>
+          <w:sz w:val="16"/>
+          <w:szCs w:val="16"/>
+        </w:rPr>
+        <w:t xml:space="preserve">      </w:t>
+      </w:r>
+      <w:r>
+        <w:rPr>
+          <w:rFonts w:ascii="Adobe Fan Heiti Std B" w:eastAsia="Adobe Fan Heiti Std B" w:hAnsi="Adobe Fan Heiti Std B"/>
+          <w:b/>
+          <w:bCs/>
+          <w:color w:val="1D1B11" w:themeColor="background2" w:themeShade="1A"/>
+          <w:sz w:val="16"/>
+          <w:szCs w:val="16"/>
+        </w:rPr>
+        <w:t xml:space="preserve">                                                                                           </w:t>
+      </w:r>
+      <w:bookmarkStart w:id="2" w:name="_bubu7zjr28cq" w:colFirst="0" w:colLast="0"/>
+      <w:bookmarkEnd w:id="2"/>
+    </w:p>
+    <w:p>
+      <w:pPr>
+        <w:pStyle w:val="Heading1"/>
+        <w:spacing w:before="0" w:after="45" w:line="240" w:lineRule="auto"/>
+        <w:rPr>
+          <w:rFonts w:ascii="Noto Sans" w:hAnsi="Noto Sans" w:cs="Noto Sans"/>
+          <w:color w:val="2D2D2D"/>
+          <w:spacing w:val="-2"/>
+          <w:sz w:val="20"/>
+          <w:szCs w:val="20"/>
+        </w:rPr>
+      </w:pPr>
+      <w:r>
+        <w:rPr>
+          <w:rFonts w:ascii="Adobe Fan Heiti Std B" w:eastAsia="Adobe Fan Heiti Std B" w:hAnsi="Adobe Fan Heiti Std B"/>
+          <w:b/>
+          <w:bCs/>
+          <w:color w:val="4F6228" w:themeColor="accent3" w:themeShade="80"/>
+          <w:sz w:val="18"/>
+          <w:szCs w:val="18"/>
+        </w:rPr>
         <w:t>SKILLS</w:t>
       </w:r>
     </w:p>
@@ -599,16 +605,7 @@
           <w:sz w:val="14"/>
           <w:szCs w:val="14"/>
         </w:rPr>
-        <w:t>Proficiency in web development using HTML, SCSS, JavaScript</w:t>
-      </w:r>
-      <w:r>
-        <w:rPr>
-          <w:rFonts w:ascii="Abadi" w:hAnsi="Abadi"/>
-          <w:color w:val="1D1B11" w:themeColor="background2" w:themeShade="1A"/>
-          <w:sz w:val="14"/>
-          <w:szCs w:val="14"/>
-        </w:rPr>
-        <w:t>, Node JS, MongoDB</w:t>
+        <w:t>Proficiency in Front-end web development using HTML, SCSS, JavaScript</w:t>
       </w:r>
     </w:p>
     <w:p>
@@ -641,16 +638,7 @@
           <w:sz w:val="14"/>
           <w:szCs w:val="14"/>
         </w:rPr>
-        <w:t xml:space="preserve"> in </w:t>
-      </w:r>
-      <w:r>
-        <w:rPr>
-          <w:rFonts w:ascii="Abadi" w:hAnsi="Abadi"/>
-          <w:color w:val="1D1B11" w:themeColor="background2" w:themeShade="1A"/>
-          <w:sz w:val="14"/>
-          <w:szCs w:val="14"/>
-        </w:rPr>
-        <w:t>creating Android applications using Java and Android Studio</w:t>
+        <w:t xml:space="preserve"> in using Rest APIs</w:t>
       </w:r>
     </w:p>
     <w:p>
@@ -674,27 +662,7 @@
           <w:sz w:val="14"/>
           <w:szCs w:val="14"/>
         </w:rPr>
-        <w:t xml:space="preserve">Experience in creating and utilizing Docker </w:t>
-      </w:r>
-      <w:proofErr w:type="gramStart"/>
-      <w:r>
-        <w:rPr>
-          <w:rFonts w:ascii="Abadi" w:hAnsi="Abadi"/>
-          <w:color w:val="1D1B11" w:themeColor="background2" w:themeShade="1A"/>
-          <w:sz w:val="14"/>
-          <w:szCs w:val="14"/>
-        </w:rPr>
-        <w:t>containers</w:t>
-      </w:r>
-      <w:proofErr w:type="gramEnd"/>
-      <w:r>
-        <w:rPr>
-          <w:rFonts w:ascii="Abadi" w:hAnsi="Abadi"/>
-          <w:color w:val="1D1B11" w:themeColor="background2" w:themeShade="1A"/>
-          <w:sz w:val="14"/>
-          <w:szCs w:val="14"/>
-        </w:rPr>
-        <w:t xml:space="preserve"> </w:t>
+        <w:t xml:space="preserve">Experience in creating and utilizing Docker containers </w:t>
       </w:r>
     </w:p>
     <w:p>
@@ -760,7 +728,7 @@
           <w:sz w:val="14"/>
           <w:szCs w:val="14"/>
         </w:rPr>
-        <w:t>Progressing along course to learn about blockchain, DeFi web apps, NFT minting, and creating an NFT Marketplace</w:t>
+        <w:t>Experience with memory management and dynamic allocation</w:t>
       </w:r>
     </w:p>
     <w:p>
@@ -827,21 +795,12 @@
       <w:pPr>
         <w:spacing w:line="240" w:lineRule="auto"/>
         <w:rPr>
-          <w:rFonts w:ascii="Abadi" w:eastAsia="Adobe Fan Heiti Std B" w:hAnsi="Abadi" w:cs="Oswald"/>
-          <w:b/>
-          <w:bCs/>
-          <w:color w:val="4F6228" w:themeColor="accent3" w:themeShade="80"/>
-        </w:rPr>
-      </w:pPr>
-      <w:r>
-        <w:rPr>
           <w:rFonts w:ascii="Adobe Fan Heiti Std B" w:eastAsia="Adobe Fan Heiti Std B" w:hAnsi="Adobe Fan Heiti Std B" w:cs="Oswald"/>
           <w:b/>
           <w:bCs/>
           <w:color w:val="4F6228" w:themeColor="accent3" w:themeShade="80"/>
         </w:rPr>
-        <w:t>PERSONAL PROJECTS</w:t>
-      </w:r>
+      </w:pPr>
       <w:r>
         <w:rPr>
           <w:rFonts w:ascii="Adobe Fan Heiti Std B" w:eastAsia="Adobe Fan Heiti Std B" w:hAnsi="Adobe Fan Heiti Std B" w:cs="Oswald"/>
@@ -849,40 +808,8 @@
           <w:bCs/>
           <w:color w:val="4F6228" w:themeColor="accent3" w:themeShade="80"/>
         </w:rPr>
-        <w:t xml:space="preserve"> – </w:t>
-      </w:r>
-      <w:r>
-        <w:rPr>
-          <w:rFonts w:ascii="Abadi" w:eastAsia="Adobe Fan Heiti Std B" w:hAnsi="Abadi" w:cs="Oswald"/>
-          <w:color w:val="000000" w:themeColor="text1"/>
-        </w:rPr>
-        <w:t xml:space="preserve">You can see </w:t>
-      </w:r>
-      <w:r>
-        <w:rPr>
-          <w:rFonts w:ascii="Abadi" w:eastAsia="Adobe Fan Heiti Std B" w:hAnsi="Abadi" w:cs="Oswald"/>
-          <w:color w:val="000000" w:themeColor="text1"/>
-        </w:rPr>
-        <w:t xml:space="preserve">all </w:t>
-      </w:r>
-      <w:r>
-        <w:rPr>
-          <w:rFonts w:ascii="Abadi" w:eastAsia="Adobe Fan Heiti Std B" w:hAnsi="Abadi" w:cs="Oswald"/>
-          <w:color w:val="000000" w:themeColor="text1"/>
-        </w:rPr>
-        <w:t xml:space="preserve">my personal projects on my GitHub - </w:t>
-      </w:r>
-      <w:proofErr w:type="gramStart"/>
-      <w:r>
-        <w:rPr>
-          <w:rFonts w:ascii="Abadi" w:eastAsia="Adobe Fan Heiti Std B" w:hAnsi="Abadi" w:cs="Oswald"/>
-          <w:color w:val="0000CC"/>
-          <w:sz w:val="14"/>
-          <w:szCs w:val="14"/>
-        </w:rPr>
-        <w:t>https://github.com/omansh-arora</w:t>
-      </w:r>
-      <w:proofErr w:type="gramEnd"/>
+        <w:t>PERSONAL PROJECTS</w:t>
+      </w:r>
     </w:p>
     <w:p>
       <w:pPr>
@@ -1042,19 +969,8 @@
           <w:sz w:val="14"/>
           <w:szCs w:val="14"/>
         </w:rPr>
-        <w:t xml:space="preserve"> to develop a website which showcases my </w:t>
-      </w:r>
-      <w:proofErr w:type="gramStart"/>
-      <w:r>
-        <w:rPr>
-          <w:rFonts w:ascii="Abadi" w:hAnsi="Abadi"/>
-          <w:color w:val="1D1B11" w:themeColor="background2" w:themeShade="1A"/>
-          <w:sz w:val="14"/>
-          <w:szCs w:val="14"/>
-        </w:rPr>
-        <w:t>skills</w:t>
-      </w:r>
-      <w:proofErr w:type="gramEnd"/>
+        <w:t xml:space="preserve"> to develop a website which showcases my skills</w:t>
+      </w:r>
     </w:p>
     <w:p>
       <w:pPr>
@@ -1078,19 +994,8 @@
           <w:sz w:val="14"/>
           <w:szCs w:val="14"/>
         </w:rPr>
-        <w:t xml:space="preserve">Used JavaScript to implement a “contact” page where employers can contact me for further </w:t>
-      </w:r>
-      <w:proofErr w:type="gramStart"/>
-      <w:r>
-        <w:rPr>
-          <w:rFonts w:ascii="Abadi" w:hAnsi="Abadi"/>
-          <w:color w:val="1D1B11" w:themeColor="background2" w:themeShade="1A"/>
-          <w:sz w:val="14"/>
-          <w:szCs w:val="14"/>
-        </w:rPr>
-        <w:t>inquiries</w:t>
-      </w:r>
-      <w:proofErr w:type="gramEnd"/>
+        <w:t>Used JavaScript to implement a “contact” page where employers can contact me for further inquiries</w:t>
+      </w:r>
     </w:p>
     <w:p>
       <w:pPr>
@@ -1216,15 +1121,17 @@
         </w:rPr>
         <w:t xml:space="preserve">Used OOP and Java with </w:t>
       </w:r>
-      <w:r>
-        <w:rPr>
-          <w:rFonts w:ascii="Abadi" w:hAnsi="Abadi"/>
-          <w:color w:val="1D1B11" w:themeColor="background2" w:themeShade="1A"/>
-          <w:sz w:val="14"/>
-          <w:szCs w:val="14"/>
-        </w:rPr>
-        <w:t>IntelliJ</w:t>
-      </w:r>
+      <w:proofErr w:type="spellStart"/>
+      <w:r>
+        <w:rPr>
+          <w:rFonts w:ascii="Abadi" w:hAnsi="Abadi"/>
+          <w:color w:val="1D1B11" w:themeColor="background2" w:themeShade="1A"/>
+          <w:sz w:val="14"/>
+          <w:szCs w:val="14"/>
+        </w:rPr>
+        <w:t>intelliJ</w:t>
+      </w:r>
+      <w:proofErr w:type="spellEnd"/>
       <w:r>
         <w:rPr>
           <w:rFonts w:ascii="Abadi" w:hAnsi="Abadi"/>
@@ -1233,24 +1140,6 @@
           <w:szCs w:val="14"/>
         </w:rPr>
         <w:t xml:space="preserve"> to build a package delivery database</w:t>
-      </w:r>
-      <w:r>
-        <w:rPr>
-          <w:rFonts w:ascii="Abadi" w:hAnsi="Abadi"/>
-          <w:color w:val="1D1B11" w:themeColor="background2" w:themeShade="1A"/>
-          <w:sz w:val="14"/>
-          <w:szCs w:val="14"/>
-        </w:rPr>
-        <w:t xml:space="preserve"> which could be used by mail carriers/ e-commerce to check delivery status of packages and/or </w:t>
-      </w:r>
-      <w:r>
-        <w:rPr>
-          <w:rFonts w:ascii="Abadi" w:hAnsi="Abadi"/>
-          <w:color w:val="1D1B11" w:themeColor="background2" w:themeShade="1A"/>
-          <w:sz w:val="14"/>
-          <w:szCs w:val="14"/>
-        </w:rPr>
-        <w:t>inventory.</w:t>
       </w:r>
     </w:p>
     <w:p>
@@ -1293,19 +1182,8 @@
           <w:sz w:val="14"/>
           <w:szCs w:val="14"/>
         </w:rPr>
-        <w:t xml:space="preserve">APIs to store the database </w:t>
-      </w:r>
-      <w:proofErr w:type="gramStart"/>
-      <w:r>
-        <w:rPr>
-          <w:rFonts w:ascii="Abadi" w:hAnsi="Abadi"/>
-          <w:color w:val="1D1B11" w:themeColor="background2" w:themeShade="1A"/>
-          <w:sz w:val="14"/>
-          <w:szCs w:val="14"/>
-        </w:rPr>
-        <w:t>locally</w:t>
-      </w:r>
-      <w:proofErr w:type="gramEnd"/>
+        <w:t>APIs to store the database locally</w:t>
+      </w:r>
     </w:p>
     <w:p>
       <w:pPr>
@@ -1339,25 +1217,7 @@
           <w:sz w:val="14"/>
           <w:szCs w:val="14"/>
         </w:rPr>
-        <w:t>Spring</w:t>
-      </w:r>
-      <w:r>
-        <w:rPr>
-          <w:rFonts w:ascii="Abadi" w:hAnsi="Abadi"/>
-          <w:color w:val="1D1B11" w:themeColor="background2" w:themeShade="1A"/>
-          <w:sz w:val="14"/>
-          <w:szCs w:val="14"/>
-        </w:rPr>
-        <w:t>B</w:t>
-      </w:r>
-      <w:r>
-        <w:rPr>
-          <w:rFonts w:ascii="Abadi" w:hAnsi="Abadi"/>
-          <w:color w:val="1D1B11" w:themeColor="background2" w:themeShade="1A"/>
-          <w:sz w:val="14"/>
-          <w:szCs w:val="14"/>
-        </w:rPr>
-        <w:t>oot</w:t>
+        <w:t>Springboot</w:t>
       </w:r>
       <w:proofErr w:type="spellEnd"/>
       <w:r>
@@ -1367,19 +1227,8 @@
           <w:sz w:val="14"/>
           <w:szCs w:val="14"/>
         </w:rPr>
-        <w:t xml:space="preserve"> to create a web server to host the database of </w:t>
-      </w:r>
-      <w:proofErr w:type="gramStart"/>
-      <w:r>
-        <w:rPr>
-          <w:rFonts w:ascii="Abadi" w:hAnsi="Abadi"/>
-          <w:color w:val="1D1B11" w:themeColor="background2" w:themeShade="1A"/>
-          <w:sz w:val="14"/>
-          <w:szCs w:val="14"/>
-        </w:rPr>
-        <w:t>packages</w:t>
-      </w:r>
-      <w:proofErr w:type="gramEnd"/>
+        <w:t xml:space="preserve"> to create a web server to host the database of packages</w:t>
+      </w:r>
     </w:p>
     <w:p>
       <w:pPr>
@@ -1489,19 +1338,8 @@
           <w:sz w:val="14"/>
           <w:szCs w:val="14"/>
         </w:rPr>
-        <w:t xml:space="preserve">Application to make parents lives easier, with features such as timers, coin toss, </w:t>
-      </w:r>
-      <w:proofErr w:type="gramStart"/>
-      <w:r>
-        <w:rPr>
-          <w:rFonts w:ascii="Abadi" w:hAnsi="Abadi"/>
-          <w:color w:val="1D1B11" w:themeColor="background2" w:themeShade="1A"/>
-          <w:sz w:val="14"/>
-          <w:szCs w:val="14"/>
-        </w:rPr>
-        <w:t>meditation</w:t>
-      </w:r>
-      <w:proofErr w:type="gramEnd"/>
+        <w:t>Application to make parents lives easier, with features such as timers, coin toss, meditation</w:t>
+      </w:r>
     </w:p>
     <w:p>
       <w:pPr>
@@ -1525,19 +1363,8 @@
           <w:sz w:val="14"/>
           <w:szCs w:val="14"/>
         </w:rPr>
-        <w:t xml:space="preserve">CRUD Functionality, Creation/deletion/editing of child profiles, using these profiles for the various </w:t>
-      </w:r>
-      <w:proofErr w:type="gramStart"/>
-      <w:r>
-        <w:rPr>
-          <w:rFonts w:ascii="Abadi" w:hAnsi="Abadi"/>
-          <w:color w:val="1D1B11" w:themeColor="background2" w:themeShade="1A"/>
-          <w:sz w:val="14"/>
-          <w:szCs w:val="14"/>
-        </w:rPr>
-        <w:t>features</w:t>
-      </w:r>
-      <w:proofErr w:type="gramEnd"/>
+        <w:t>CRUD Functionality, Creation/deletion/editing of child profiles, using these profiles for the various features</w:t>
+      </w:r>
     </w:p>
     <w:p>
       <w:pPr>
@@ -1561,28 +1388,46 @@
           <w:sz w:val="14"/>
           <w:szCs w:val="14"/>
         </w:rPr>
-        <w:t>Team project, using AGILE development with various iterations and user-stories</w:t>
-      </w:r>
-      <w:r>
-        <w:rPr>
-          <w:rFonts w:ascii="Abadi" w:hAnsi="Abadi"/>
-          <w:color w:val="1D1B11" w:themeColor="background2" w:themeShade="1A"/>
-          <w:sz w:val="14"/>
-          <w:szCs w:val="14"/>
-        </w:rPr>
-        <w:t xml:space="preserve"> to understand better a real world </w:t>
-      </w:r>
-      <w:proofErr w:type="gramStart"/>
-      <w:r>
-        <w:rPr>
-          <w:rFonts w:ascii="Abadi" w:hAnsi="Abadi"/>
-          <w:color w:val="1D1B11" w:themeColor="background2" w:themeShade="1A"/>
-          <w:sz w:val="14"/>
-          <w:szCs w:val="14"/>
-        </w:rPr>
-        <w:t>audience</w:t>
-      </w:r>
-      <w:proofErr w:type="gramEnd"/>
+        <w:t xml:space="preserve">Using </w:t>
+      </w:r>
+      <w:proofErr w:type="spellStart"/>
+      <w:r>
+        <w:rPr>
+          <w:rFonts w:ascii="Abadi" w:hAnsi="Abadi"/>
+          <w:color w:val="1D1B11" w:themeColor="background2" w:themeShade="1A"/>
+          <w:sz w:val="14"/>
+          <w:szCs w:val="14"/>
+        </w:rPr>
+        <w:t>SharedPreferences</w:t>
+      </w:r>
+      <w:proofErr w:type="spellEnd"/>
+      <w:r>
+        <w:rPr>
+          <w:rFonts w:ascii="Abadi" w:hAnsi="Abadi"/>
+          <w:color w:val="1D1B11" w:themeColor="background2" w:themeShade="1A"/>
+          <w:sz w:val="14"/>
+          <w:szCs w:val="14"/>
+        </w:rPr>
+        <w:t xml:space="preserve"> and</w:t>
+      </w:r>
+      <w:r>
+        <w:rPr>
+          <w:rFonts w:ascii="Abadi" w:hAnsi="Abadi"/>
+          <w:color w:val="1D1B11" w:themeColor="background2" w:themeShade="1A"/>
+          <w:sz w:val="14"/>
+          <w:szCs w:val="14"/>
+        </w:rPr>
+        <w:t xml:space="preserve"> JSON to store previous instances and data </w:t>
+      </w:r>
+      <w:r>
+        <w:rPr>
+          <w:rFonts w:ascii="Abadi" w:hAnsi="Abadi"/>
+          <w:color w:val="1D1B11" w:themeColor="background2" w:themeShade="1A"/>
+          <w:sz w:val="14"/>
+          <w:szCs w:val="14"/>
+        </w:rPr>
+        <w:t xml:space="preserve"> </w:t>
+      </w:r>
     </w:p>
     <w:p>
       <w:pPr>
@@ -1606,19 +1451,33 @@
           <w:sz w:val="14"/>
           <w:szCs w:val="14"/>
         </w:rPr>
-        <w:t xml:space="preserve">Used Git and version control to interact with my team and achieve real world </w:t>
-      </w:r>
-      <w:proofErr w:type="gramStart"/>
-      <w:r>
-        <w:rPr>
-          <w:rFonts w:ascii="Abadi" w:hAnsi="Abadi"/>
-          <w:color w:val="1D1B11" w:themeColor="background2" w:themeShade="1A"/>
-          <w:sz w:val="14"/>
-          <w:szCs w:val="14"/>
-        </w:rPr>
-        <w:t>experience</w:t>
-      </w:r>
-      <w:proofErr w:type="gramEnd"/>
+        <w:t>Team project, using AGILE development with various iterations and user-stories</w:t>
+      </w:r>
+    </w:p>
+    <w:p>
+      <w:pPr>
+        <w:pStyle w:val="ListParagraph"/>
+        <w:numPr>
+          <w:ilvl w:val="0"/>
+          <w:numId w:val="15"/>
+        </w:numPr>
+        <w:spacing w:before="0" w:line="240" w:lineRule="auto"/>
+        <w:rPr>
+          <w:rFonts w:ascii="Abadi" w:hAnsi="Abadi"/>
+          <w:color w:val="1D1B11" w:themeColor="background2" w:themeShade="1A"/>
+          <w:sz w:val="14"/>
+          <w:szCs w:val="14"/>
+        </w:rPr>
+      </w:pPr>
+      <w:r>
+        <w:rPr>
+          <w:rFonts w:ascii="Abadi" w:hAnsi="Abadi"/>
+          <w:color w:val="1D1B11" w:themeColor="background2" w:themeShade="1A"/>
+          <w:sz w:val="14"/>
+          <w:szCs w:val="14"/>
+        </w:rPr>
+        <w:t xml:space="preserve">Using Git  </w:t>
+      </w:r>
     </w:p>
     <w:p>
       <w:pPr>
@@ -1651,7 +1510,7 @@
           <w:sz w:val="14"/>
           <w:szCs w:val="14"/>
         </w:rPr>
-        <w:t>Artist Database</w:t>
+        <w:t>Minesweeper</w:t>
       </w:r>
       <w:r>
         <w:rPr>
@@ -1662,38 +1521,16 @@
           <w:sz w:val="14"/>
           <w:szCs w:val="14"/>
         </w:rPr>
-        <w:t xml:space="preserve">” </w:t>
-      </w:r>
-      <w:r>
-        <w:rPr>
-          <w:rFonts w:ascii="Adobe Fan Heiti Std B" w:eastAsia="Adobe Fan Heiti Std B" w:hAnsi="Adobe Fan Heiti Std B" w:cs="Oswald"/>
-          <w:b/>
-          <w:bCs/>
-          <w:color w:val="1D1B11" w:themeColor="background2" w:themeShade="1A"/>
-          <w:sz w:val="14"/>
-          <w:szCs w:val="14"/>
-        </w:rPr>
-        <w:t>–</w:t>
-      </w:r>
-      <w:r>
-        <w:rPr>
-          <w:rFonts w:ascii="Adobe Fan Heiti Std B" w:eastAsia="Adobe Fan Heiti Std B" w:hAnsi="Adobe Fan Heiti Std B" w:cs="Oswald"/>
-          <w:b/>
-          <w:bCs/>
-          <w:color w:val="1D1B11" w:themeColor="background2" w:themeShade="1A"/>
-          <w:sz w:val="14"/>
-          <w:szCs w:val="14"/>
-        </w:rPr>
-        <w:t xml:space="preserve"> </w:t>
-      </w:r>
-      <w:r>
-        <w:rPr>
-          <w:rFonts w:ascii="Abadi" w:hAnsi="Abadi"/>
-          <w:color w:val="1D1B11" w:themeColor="background2" w:themeShade="1A"/>
-          <w:sz w:val="14"/>
-          <w:szCs w:val="14"/>
-        </w:rPr>
-        <w:t>C++</w:t>
+        <w:t xml:space="preserve">” Android application - </w:t>
+      </w:r>
+      <w:r>
+        <w:rPr>
+          <w:rFonts w:ascii="Abadi" w:hAnsi="Abadi"/>
+          <w:color w:val="1D1B11" w:themeColor="background2" w:themeShade="1A"/>
+          <w:sz w:val="14"/>
+          <w:szCs w:val="14"/>
+        </w:rPr>
+        <w:t>Java and Android studio</w:t>
       </w:r>
       <w:r>
         <w:rPr>
@@ -1712,16 +1549,7 @@
             <w:sz w:val="14"/>
             <w:szCs w:val="14"/>
           </w:rPr>
-          <w:t>https://github.com/omansh-arora/Artist-Collection-Database</w:t>
-        </w:r>
-        <w:r>
-          <w:rPr>
-            <w:rStyle w:val="Hyperlink"/>
-            <w:rFonts w:ascii="Abadi" w:hAnsi="Abadi"/>
-            <w:sz w:val="14"/>
-            <w:szCs w:val="14"/>
-          </w:rPr>
-          <w:t>r</w:t>
+          <w:t>https://github.com/omansh-arora/Minesweeper</w:t>
         </w:r>
       </w:hyperlink>
     </w:p>
@@ -1747,28 +1575,8 @@
           <w:sz w:val="14"/>
           <w:szCs w:val="14"/>
         </w:rPr>
-        <w:t xml:space="preserve">Created an intricate C++ database to create, </w:t>
-      </w:r>
-      <w:r>
-        <w:rPr>
-          <w:rFonts w:ascii="Abadi" w:hAnsi="Abadi"/>
-          <w:color w:val="1D1B11" w:themeColor="background2" w:themeShade="1A"/>
-          <w:sz w:val="14"/>
-          <w:szCs w:val="14"/>
-        </w:rPr>
-        <w:t xml:space="preserve">search for, and delete artists, in order to demonstrate my C++ </w:t>
-      </w:r>
-      <w:proofErr w:type="gramStart"/>
-      <w:r>
-        <w:rPr>
-          <w:rFonts w:ascii="Abadi" w:hAnsi="Abadi"/>
-          <w:color w:val="1D1B11" w:themeColor="background2" w:themeShade="1A"/>
-          <w:sz w:val="14"/>
-          <w:szCs w:val="14"/>
-        </w:rPr>
-        <w:t>knowledge</w:t>
-      </w:r>
-      <w:proofErr w:type="gramEnd"/>
+        <w:t>Basic minesweeper game using random object generation and object and interface classes</w:t>
+      </w:r>
     </w:p>
     <w:p>
       <w:pPr>
@@ -1792,19 +1600,8 @@
           <w:sz w:val="14"/>
           <w:szCs w:val="14"/>
         </w:rPr>
-        <w:t xml:space="preserve">Created with OOP ideologies, and professional code </w:t>
-      </w:r>
-      <w:proofErr w:type="gramStart"/>
-      <w:r>
-        <w:rPr>
-          <w:rFonts w:ascii="Abadi" w:hAnsi="Abadi"/>
-          <w:color w:val="1D1B11" w:themeColor="background2" w:themeShade="1A"/>
-          <w:sz w:val="14"/>
-          <w:szCs w:val="14"/>
-        </w:rPr>
-        <w:t>style</w:t>
-      </w:r>
-      <w:proofErr w:type="gramEnd"/>
+        <w:t xml:space="preserve">Team project, using AGILE development </w:t>
+      </w:r>
     </w:p>
     <w:p>
       <w:pPr>
@@ -1828,28 +1625,8 @@
           <w:sz w:val="14"/>
           <w:szCs w:val="14"/>
         </w:rPr>
-        <w:t xml:space="preserve">Database stored locally, using txt format, </w:t>
-      </w:r>
-      <w:r>
-        <w:rPr>
-          <w:rFonts w:ascii="Abadi" w:hAnsi="Abadi"/>
-          <w:color w:val="1D1B11" w:themeColor="background2" w:themeShade="1A"/>
-          <w:sz w:val="14"/>
-          <w:szCs w:val="14"/>
-        </w:rPr>
-        <w:t xml:space="preserve">but easily adaptable to use an online DB </w:t>
-      </w:r>
-      <w:proofErr w:type="gramStart"/>
-      <w:r>
-        <w:rPr>
-          <w:rFonts w:ascii="Abadi" w:hAnsi="Abadi"/>
-          <w:color w:val="1D1B11" w:themeColor="background2" w:themeShade="1A"/>
-          <w:sz w:val="14"/>
-          <w:szCs w:val="14"/>
-        </w:rPr>
-        <w:t>instead</w:t>
-      </w:r>
-      <w:proofErr w:type="gramEnd"/>
+        <w:t xml:space="preserve">Using Git  </w:t>
+      </w:r>
     </w:p>
     <w:p>
       <w:pPr>
@@ -1952,7 +1729,7 @@
           <w:sz w:val="14"/>
           <w:szCs w:val="14"/>
         </w:rPr>
-        <w:t xml:space="preserve">Created a Python wrapper library </w:t>
+        <w:t xml:space="preserve">Created a Python wrapper library to interact with </w:t>
       </w:r>
       <w:r>
         <w:rPr>
@@ -1961,9 +1738,8 @@
           <w:sz w:val="14"/>
           <w:szCs w:val="14"/>
         </w:rPr>
-        <w:t xml:space="preserve">to give tech artists a way to interact with a workflow management </w:t>
-      </w:r>
-      <w:proofErr w:type="gramStart"/>
+        <w:t xml:space="preserve">web </w:t>
+      </w:r>
       <w:r>
         <w:rPr>
           <w:rFonts w:ascii="Abadi" w:eastAsia="Adobe Fan Heiti Std B" w:hAnsi="Abadi" w:cs="Oswald"/>
@@ -1973,7 +1749,6 @@
         </w:rPr>
         <w:t>application</w:t>
       </w:r>
-      <w:proofErr w:type="gramEnd"/>
     </w:p>
     <w:p>
       <w:pPr>
@@ -2001,26 +1776,6 @@
         </w:rPr>
         <w:t>Created an automated test suite within Python</w:t>
       </w:r>
-      <w:r>
-        <w:rPr>
-          <w:rFonts w:ascii="Abadi" w:eastAsia="Adobe Fan Heiti Std B" w:hAnsi="Abadi" w:cs="Oswald"/>
-          <w:color w:val="000000" w:themeColor="text1"/>
-          <w:sz w:val="14"/>
-          <w:szCs w:val="14"/>
-        </w:rPr>
-        <w:t xml:space="preserve"> which thoroughly tested the API to ensure no bugs were </w:t>
-      </w:r>
-      <w:proofErr w:type="gramStart"/>
-      <w:r>
-        <w:rPr>
-          <w:rFonts w:ascii="Abadi" w:eastAsia="Adobe Fan Heiti Std B" w:hAnsi="Abadi" w:cs="Oswald"/>
-          <w:color w:val="000000" w:themeColor="text1"/>
-          <w:sz w:val="14"/>
-          <w:szCs w:val="14"/>
-        </w:rPr>
-        <w:t>possible</w:t>
-      </w:r>
-      <w:proofErr w:type="gramEnd"/>
     </w:p>
     <w:p>
       <w:pPr>
@@ -2048,127 +1803,6 @@
         </w:rPr>
         <w:t>Created and deployed a Docker container to isolate testing</w:t>
       </w:r>
-      <w:r>
-        <w:rPr>
-          <w:rFonts w:ascii="Abadi" w:eastAsia="Adobe Fan Heiti Std B" w:hAnsi="Abadi" w:cs="Oswald"/>
-          <w:color w:val="000000" w:themeColor="text1"/>
-          <w:sz w:val="14"/>
-          <w:szCs w:val="14"/>
-        </w:rPr>
-        <w:t xml:space="preserve"> which was also used in the CI/CD pipeline as part of the team</w:t>
-      </w:r>
-      <w:r>
-        <w:rPr>
-          <w:rFonts w:ascii="Abadi" w:eastAsia="Adobe Fan Heiti Std B" w:hAnsi="Abadi" w:cs="Oswald"/>
-          <w:color w:val="000000" w:themeColor="text1"/>
-          <w:sz w:val="14"/>
-          <w:szCs w:val="14"/>
-        </w:rPr>
-        <w:t>’</w:t>
-      </w:r>
-      <w:r>
-        <w:rPr>
-          <w:rFonts w:ascii="Abadi" w:eastAsia="Adobe Fan Heiti Std B" w:hAnsi="Abadi" w:cs="Oswald"/>
-          <w:color w:val="000000" w:themeColor="text1"/>
-          <w:sz w:val="14"/>
-          <w:szCs w:val="14"/>
-        </w:rPr>
-        <w:t xml:space="preserve">s regular testing for the </w:t>
-      </w:r>
-      <w:proofErr w:type="gramStart"/>
-      <w:r>
-        <w:rPr>
-          <w:rFonts w:ascii="Abadi" w:eastAsia="Adobe Fan Heiti Std B" w:hAnsi="Abadi" w:cs="Oswald"/>
-          <w:color w:val="000000" w:themeColor="text1"/>
-          <w:sz w:val="14"/>
-          <w:szCs w:val="14"/>
-        </w:rPr>
-        <w:t>application</w:t>
-      </w:r>
-      <w:proofErr w:type="gramEnd"/>
-    </w:p>
-    <w:p>
-      <w:pPr>
-        <w:pStyle w:val="ListParagraph"/>
-        <w:numPr>
-          <w:ilvl w:val="0"/>
-          <w:numId w:val="14"/>
-        </w:numPr>
-        <w:spacing w:line="240" w:lineRule="auto"/>
-        <w:rPr>
-          <w:rFonts w:ascii="Abadi" w:eastAsia="Adobe Fan Heiti Std B" w:hAnsi="Abadi" w:cs="Oswald"/>
-          <w:i/>
-          <w:iCs/>
-          <w:color w:val="000000" w:themeColor="text1"/>
-          <w:sz w:val="14"/>
-          <w:szCs w:val="14"/>
-        </w:rPr>
-      </w:pPr>
-      <w:r>
-        <w:rPr>
-          <w:rFonts w:ascii="Abadi" w:eastAsia="Adobe Fan Heiti Std B" w:hAnsi="Abadi" w:cs="Oswald"/>
-          <w:color w:val="000000" w:themeColor="text1"/>
-          <w:sz w:val="14"/>
-          <w:szCs w:val="14"/>
-        </w:rPr>
-        <w:t xml:space="preserve">Followed AGILE ideologies, with weekly SPRINT meetings and heavy team </w:t>
-      </w:r>
-      <w:proofErr w:type="gramStart"/>
-      <w:r>
-        <w:rPr>
-          <w:rFonts w:ascii="Abadi" w:eastAsia="Adobe Fan Heiti Std B" w:hAnsi="Abadi" w:cs="Oswald"/>
-          <w:color w:val="000000" w:themeColor="text1"/>
-          <w:sz w:val="14"/>
-          <w:szCs w:val="14"/>
-        </w:rPr>
-        <w:t>collaboration</w:t>
-      </w:r>
-      <w:proofErr w:type="gramEnd"/>
-      <w:r>
-        <w:rPr>
-          <w:rFonts w:ascii="Abadi" w:eastAsia="Adobe Fan Heiti Std B" w:hAnsi="Abadi" w:cs="Oswald"/>
-          <w:color w:val="000000" w:themeColor="text1"/>
-          <w:sz w:val="14"/>
-          <w:szCs w:val="14"/>
-        </w:rPr>
-        <w:t xml:space="preserve"> </w:t>
-      </w:r>
-    </w:p>
-    <w:p>
-      <w:pPr>
-        <w:pStyle w:val="ListParagraph"/>
-        <w:numPr>
-          <w:ilvl w:val="0"/>
-          <w:numId w:val="14"/>
-        </w:numPr>
-        <w:spacing w:line="240" w:lineRule="auto"/>
-        <w:rPr>
-          <w:rFonts w:ascii="Abadi" w:eastAsia="Adobe Fan Heiti Std B" w:hAnsi="Abadi" w:cs="Oswald"/>
-          <w:color w:val="000000" w:themeColor="text1"/>
-          <w:sz w:val="14"/>
-          <w:szCs w:val="14"/>
-        </w:rPr>
-      </w:pPr>
-      <w:r>
-        <w:rPr>
-          <w:rFonts w:ascii="Abadi" w:eastAsia="Adobe Fan Heiti Std B" w:hAnsi="Abadi" w:cs="Oswald"/>
-          <w:color w:val="000000" w:themeColor="text1"/>
-          <w:sz w:val="14"/>
-          <w:szCs w:val="14"/>
-        </w:rPr>
-        <w:t xml:space="preserve">Received a wonderful evaluation from my manager and was nominated for Co-op student of the </w:t>
-      </w:r>
-      <w:proofErr w:type="gramStart"/>
-      <w:r>
-        <w:rPr>
-          <w:rFonts w:ascii="Abadi" w:eastAsia="Adobe Fan Heiti Std B" w:hAnsi="Abadi" w:cs="Oswald"/>
-          <w:color w:val="000000" w:themeColor="text1"/>
-          <w:sz w:val="14"/>
-          <w:szCs w:val="14"/>
-        </w:rPr>
-        <w:t>year</w:t>
-      </w:r>
-      <w:proofErr w:type="gramEnd"/>
     </w:p>
     <w:p>
       <w:pPr>
@@ -2266,6 +1900,33 @@
           <w:sz w:val="14"/>
           <w:szCs w:val="14"/>
         </w:rPr>
+        <w:t>Assisted professors and students with issues over the phone</w:t>
+      </w:r>
+    </w:p>
+    <w:p>
+      <w:pPr>
+        <w:pStyle w:val="ListParagraph"/>
+        <w:numPr>
+          <w:ilvl w:val="0"/>
+          <w:numId w:val="17"/>
+        </w:numPr>
+        <w:spacing w:line="240" w:lineRule="auto"/>
+        <w:rPr>
+          <w:rFonts w:ascii="Abadi" w:eastAsia="Adobe Fan Heiti Std B" w:hAnsi="Abadi" w:cs="Oswald"/>
+          <w:b/>
+          <w:bCs/>
+          <w:color w:val="1D1B11" w:themeColor="background2" w:themeShade="1A"/>
+          <w:sz w:val="14"/>
+          <w:szCs w:val="14"/>
+        </w:rPr>
+      </w:pPr>
+      <w:r>
+        <w:rPr>
+          <w:rFonts w:ascii="Abadi" w:eastAsia="Adobe Fan Heiti Std B" w:hAnsi="Abadi" w:cs="Oswald"/>
+          <w:color w:val="1D1B11" w:themeColor="background2" w:themeShade="1A"/>
+          <w:sz w:val="14"/>
+          <w:szCs w:val="14"/>
+        </w:rPr>
         <w:t xml:space="preserve">Assisted walk-in students and professors with </w:t>
       </w:r>
       <w:r>
@@ -2284,19 +1945,8 @@
           <w:sz w:val="14"/>
           <w:szCs w:val="14"/>
         </w:rPr>
-        <w:t xml:space="preserve"> related </w:t>
-      </w:r>
-      <w:proofErr w:type="gramStart"/>
-      <w:r>
-        <w:rPr>
-          <w:rFonts w:ascii="Abadi" w:eastAsia="Adobe Fan Heiti Std B" w:hAnsi="Abadi" w:cs="Oswald"/>
-          <w:color w:val="1D1B11" w:themeColor="background2" w:themeShade="1A"/>
-          <w:sz w:val="14"/>
-          <w:szCs w:val="14"/>
-        </w:rPr>
-        <w:t>problems</w:t>
-      </w:r>
-      <w:proofErr w:type="gramEnd"/>
+        <w:t xml:space="preserve"> related problems</w:t>
+      </w:r>
     </w:p>
     <w:p>
       <w:pPr>
@@ -2439,14 +2089,17 @@
         </w:rPr>
         <w:t xml:space="preserve"> year)</w:t>
       </w:r>
+      <w:bookmarkStart w:id="6" w:name="_fnk0m9n7ey9v" w:colFirst="0" w:colLast="0"/>
+      <w:bookmarkStart w:id="7" w:name="_33yiwvcxdmn8" w:colFirst="0" w:colLast="0"/>
+      <w:bookmarkEnd w:id="6"/>
+      <w:bookmarkEnd w:id="7"/>
     </w:p>
     <w:sectPr>
       <w:footerReference w:type="default" r:id="rId11"/>
       <w:pgSz w:w="12240" w:h="15840"/>
-      <w:pgMar w:top="720" w:right="720" w:bottom="720" w:left="720" w:header="0" w:footer="720" w:gutter="0"/>
+      <w:pgMar w:top="720" w:right="1800" w:bottom="720" w:left="1800" w:header="0" w:footer="720" w:gutter="0"/>
       <w:pgNumType w:start="1"/>
       <w:cols w:space="720"/>
-      <w:docGrid w:linePitch="245"/>
     </w:sectPr>
   </w:body>
 </w:document>
